--- a/docs/Indignado Framework.docx
+++ b/docs/Indignado Framework.docx
@@ -65,20 +65,8 @@
           <w:szCs w:val="18"/>
           <w:shd w:val="clear" w:color="auto" w:fill="FFFAED"/>
         </w:rPr>
-        <w:t xml:space="preserve">Vanessa </w:t>
-      </w:r>
-      <w:proofErr w:type="spellStart"/>
-      <w:r>
-        <w:rPr>
-          <w:rFonts w:ascii="Segoe UI" w:hAnsi="Segoe UI" w:cs="Segoe UI"/>
-          <w:color w:val="2A2A2A"/>
-          <w:sz w:val="18"/>
-          <w:szCs w:val="18"/>
-          <w:shd w:val="clear" w:color="auto" w:fill="FFFAED"/>
-        </w:rPr>
-        <w:t>Revetria</w:t>
-      </w:r>
-      <w:proofErr w:type="spellEnd"/>
+        <w:t>Vanessa Revetria</w:t>
+      </w:r>
     </w:p>
     <w:p>
       <w:pPr>
@@ -127,20 +115,8 @@
           <w:szCs w:val="18"/>
           <w:shd w:val="clear" w:color="auto" w:fill="FFFAED"/>
         </w:rPr>
-        <w:t xml:space="preserve">Juan Manuel </w:t>
-      </w:r>
-      <w:proofErr w:type="spellStart"/>
-      <w:r>
-        <w:rPr>
-          <w:rFonts w:ascii="Segoe UI" w:hAnsi="Segoe UI" w:cs="Segoe UI"/>
-          <w:color w:val="2A2A2A"/>
-          <w:sz w:val="18"/>
-          <w:szCs w:val="18"/>
-          <w:shd w:val="clear" w:color="auto" w:fill="FFFAED"/>
-        </w:rPr>
-        <w:t>Miraballes</w:t>
-      </w:r>
-      <w:proofErr w:type="spellEnd"/>
+        <w:t>Juan Manuel Miraballes</w:t>
+      </w:r>
     </w:p>
     <w:p>
       <w:pPr>
@@ -191,20 +167,8 @@
           <w:szCs w:val="18"/>
           <w:shd w:val="clear" w:color="auto" w:fill="FFFAED"/>
         </w:rPr>
-        <w:t xml:space="preserve">Andrés </w:t>
-      </w:r>
-      <w:proofErr w:type="spellStart"/>
-      <w:r>
-        <w:rPr>
-          <w:rFonts w:ascii="Segoe UI" w:hAnsi="Segoe UI" w:cs="Segoe UI"/>
-          <w:color w:val="2A2A2A"/>
-          <w:sz w:val="18"/>
-          <w:szCs w:val="18"/>
-          <w:shd w:val="clear" w:color="auto" w:fill="FFFAED"/>
-        </w:rPr>
-        <w:t>Aldao</w:t>
-      </w:r>
-      <w:proofErr w:type="spellEnd"/>
+        <w:t>Andrés Aldao</w:t>
+      </w:r>
     </w:p>
     <w:p>
       <w:pPr>
@@ -245,7 +209,6 @@
           <w:shd w:val="clear" w:color="auto" w:fill="FFFAED"/>
         </w:rPr>
       </w:pPr>
-      <w:proofErr w:type="spellStart"/>
       <w:r>
         <w:rPr>
           <w:rFonts w:ascii="Segoe UI" w:hAnsi="Segoe UI" w:cs="Segoe UI"/>
@@ -254,31 +217,8 @@
           <w:szCs w:val="18"/>
           <w:shd w:val="clear" w:color="auto" w:fill="FFFAED"/>
         </w:rPr>
-        <w:t>Maximilian</w:t>
-      </w:r>
-      <w:proofErr w:type="spellEnd"/>
-      <w:r>
-        <w:rPr>
-          <w:rFonts w:ascii="Segoe UI" w:hAnsi="Segoe UI" w:cs="Segoe UI"/>
-          <w:color w:val="2A2A2A"/>
-          <w:sz w:val="18"/>
-          <w:szCs w:val="18"/>
-          <w:shd w:val="clear" w:color="auto" w:fill="FFFAED"/>
-        </w:rPr>
-        <w:t xml:space="preserve"> </w:t>
-      </w:r>
-      <w:proofErr w:type="spellStart"/>
-      <w:r>
-        <w:rPr>
-          <w:rFonts w:ascii="Segoe UI" w:hAnsi="Segoe UI" w:cs="Segoe UI"/>
-          <w:color w:val="2A2A2A"/>
-          <w:sz w:val="18"/>
-          <w:szCs w:val="18"/>
-          <w:shd w:val="clear" w:color="auto" w:fill="FFFAED"/>
-        </w:rPr>
-        <w:t>Silvera</w:t>
-      </w:r>
-      <w:proofErr w:type="spellEnd"/>
+        <w:t>Maximilian Silvera</w:t>
+      </w:r>
     </w:p>
     <w:p>
       <w:pPr>
@@ -545,29 +485,7 @@
           <w:szCs w:val="18"/>
           <w:highlight w:val="yellow"/>
         </w:rPr>
-        <w:t xml:space="preserve">[En el resumen se presentan, de forma breve, la motivación, contribución y resultados del trabajo. No extenderse demasiado. Por ejemplo: En los últimos años ha cobrado relevancia global el movimiento de protesta de los indignados </w:t>
-      </w:r>
-      <w:proofErr w:type="gramStart"/>
-      <w:r>
-        <w:rPr>
-          <w:rFonts w:ascii="Times New Roman" w:hAnsi="Times New Roman" w:cs="Times New Roman"/>
-          <w:color w:val="FF0000"/>
-          <w:sz w:val="18"/>
-          <w:szCs w:val="18"/>
-          <w:highlight w:val="yellow"/>
-        </w:rPr>
-        <w:t>.…….</w:t>
-      </w:r>
-      <w:proofErr w:type="gramEnd"/>
-      <w:r>
-        <w:rPr>
-          <w:rFonts w:ascii="Times New Roman" w:hAnsi="Times New Roman" w:cs="Times New Roman"/>
-          <w:color w:val="FF0000"/>
-          <w:sz w:val="18"/>
-          <w:szCs w:val="18"/>
-          <w:highlight w:val="yellow"/>
-        </w:rPr>
-        <w:t xml:space="preserve"> En este artículo se presenta el diseño e implementación de una plataforma informática de soporte a estos movimientos de protesta……. utilizando la plataforma .NET.]</w:t>
+        <w:t>[En el resumen se presentan, de forma breve, la motivación, contribución y resultados del trabajo. No extenderse demasiado. Por ejemplo: En los últimos años ha cobrado relevancia global el movimiento de protesta de los indignados .……. En este artículo se presenta el diseño e implementación de una plataforma informática de soporte a estos movimientos de protesta……. utilizando la plataforma .NET.]</w:t>
       </w:r>
       <w:r>
         <w:rPr>
@@ -643,25 +561,7 @@
           <w:sz w:val="18"/>
           <w:szCs w:val="18"/>
         </w:rPr>
-        <w:t xml:space="preserve">Catástrofes, .NET, Servicios Web, WCF, WPF, MVC 3, </w:t>
-      </w:r>
-      <w:proofErr w:type="spellStart"/>
-      <w:r>
-        <w:rPr>
-          <w:rFonts w:ascii="Times New Roman" w:hAnsi="Times New Roman" w:cs="Times New Roman"/>
-          <w:sz w:val="18"/>
-          <w:szCs w:val="18"/>
-        </w:rPr>
-        <w:t>Razor</w:t>
-      </w:r>
-      <w:proofErr w:type="spellEnd"/>
-      <w:r>
-        <w:rPr>
-          <w:rFonts w:ascii="Times New Roman" w:hAnsi="Times New Roman" w:cs="Times New Roman"/>
-          <w:sz w:val="18"/>
-          <w:szCs w:val="18"/>
-        </w:rPr>
-        <w:t xml:space="preserve">, </w:t>
+        <w:t xml:space="preserve">Catástrofes, .NET, Servicios Web, WCF, WPF, MVC 3, Razor, </w:t>
       </w:r>
       <w:r>
         <w:rPr>
@@ -1101,47 +1001,7 @@
           <w:sz w:val="18"/>
           <w:szCs w:val="18"/>
         </w:rPr>
-        <w:t xml:space="preserve">[En esta sección se introducen resumidamente los conceptos que puedan ser necesarios para la comprensión del artículo. En este caso se podría, por ejemplo, describir el concepto de </w:t>
-      </w:r>
-      <w:proofErr w:type="spellStart"/>
-      <w:r>
-        <w:rPr>
-          <w:rFonts w:ascii="Times New Roman" w:hAnsi="Times New Roman" w:cs="Times New Roman"/>
-          <w:color w:val="FF0000"/>
-          <w:sz w:val="18"/>
-          <w:szCs w:val="18"/>
-        </w:rPr>
-        <w:t>multi-tenant</w:t>
-      </w:r>
-      <w:proofErr w:type="spellEnd"/>
-      <w:r>
-        <w:rPr>
-          <w:rFonts w:ascii="Times New Roman" w:hAnsi="Times New Roman" w:cs="Times New Roman"/>
-          <w:color w:val="FF0000"/>
-          <w:sz w:val="18"/>
-          <w:szCs w:val="18"/>
-        </w:rPr>
-        <w:t xml:space="preserve">, web </w:t>
-      </w:r>
-      <w:proofErr w:type="spellStart"/>
-      <w:r>
-        <w:rPr>
-          <w:rFonts w:ascii="Times New Roman" w:hAnsi="Times New Roman" w:cs="Times New Roman"/>
-          <w:color w:val="FF0000"/>
-          <w:sz w:val="18"/>
-          <w:szCs w:val="18"/>
-        </w:rPr>
-        <w:t>services</w:t>
-      </w:r>
-      <w:proofErr w:type="spellEnd"/>
-      <w:r>
-        <w:rPr>
-          <w:rFonts w:ascii="Times New Roman" w:hAnsi="Times New Roman" w:cs="Times New Roman"/>
-          <w:color w:val="FF0000"/>
-          <w:sz w:val="18"/>
-          <w:szCs w:val="18"/>
-        </w:rPr>
-        <w:t xml:space="preserve">, etc.] </w:t>
+        <w:t xml:space="preserve">[En esta sección se introducen resumidamente los conceptos que puedan ser necesarios para la comprensión del artículo. En este caso se podría, por ejemplo, describir el concepto de multi-tenant, web services, etc.] </w:t>
       </w:r>
     </w:p>
     <w:p>
@@ -1211,25 +1071,7 @@
           <w:sz w:val="18"/>
           <w:szCs w:val="18"/>
         </w:rPr>
-        <w:t xml:space="preserve"> del sistema, que es la implementación del </w:t>
-      </w:r>
-      <w:proofErr w:type="spellStart"/>
-      <w:r>
-        <w:rPr>
-          <w:rFonts w:ascii="Times New Roman" w:hAnsi="Times New Roman" w:cs="Times New Roman"/>
-          <w:sz w:val="18"/>
-          <w:szCs w:val="18"/>
-        </w:rPr>
-        <w:t>multi-tenant</w:t>
-      </w:r>
-      <w:proofErr w:type="spellEnd"/>
-      <w:r>
-        <w:rPr>
-          <w:rFonts w:ascii="Times New Roman" w:hAnsi="Times New Roman" w:cs="Times New Roman"/>
-          <w:sz w:val="18"/>
-          <w:szCs w:val="18"/>
-        </w:rPr>
-        <w:t>.</w:t>
+        <w:t xml:space="preserve"> del sistema, que es la implementación del multi-tenant.</w:t>
       </w:r>
     </w:p>
     <w:p>
@@ -1251,25 +1093,7 @@
           <w:sz w:val="18"/>
           <w:szCs w:val="18"/>
         </w:rPr>
-        <w:t xml:space="preserve">Otro concepto que se debe tener claro es la idea del manejo de información por web </w:t>
-      </w:r>
-      <w:proofErr w:type="spellStart"/>
-      <w:r>
-        <w:rPr>
-          <w:rFonts w:ascii="Times New Roman" w:hAnsi="Times New Roman" w:cs="Times New Roman"/>
-          <w:sz w:val="18"/>
-          <w:szCs w:val="18"/>
-        </w:rPr>
-        <w:t>services</w:t>
-      </w:r>
-      <w:proofErr w:type="spellEnd"/>
-      <w:r>
-        <w:rPr>
-          <w:rFonts w:ascii="Times New Roman" w:hAnsi="Times New Roman" w:cs="Times New Roman"/>
-          <w:sz w:val="18"/>
-          <w:szCs w:val="18"/>
-        </w:rPr>
-        <w:t xml:space="preserve"> donde......</w:t>
+        <w:t>Otro concepto que se debe tener claro es la idea del manejo de información por web services donde......</w:t>
       </w:r>
     </w:p>
     <w:p>
@@ -1332,7 +1156,6 @@
           <w:szCs w:val="24"/>
         </w:rPr>
       </w:pPr>
-      <w:proofErr w:type="spellStart"/>
       <w:r>
         <w:rPr>
           <w:rFonts w:ascii="Times New Roman" w:hAnsi="Times New Roman" w:cs="Times New Roman"/>
@@ -1341,10 +1164,39 @@
           <w:sz w:val="24"/>
           <w:szCs w:val="24"/>
         </w:rPr>
-        <w:t>Multi</w:t>
-      </w:r>
-      <w:proofErr w:type="spellEnd"/>
-      <w:r>
+        <w:t>Multi Tenant</w:t>
+      </w:r>
+    </w:p>
+    <w:p>
+      <w:pPr>
+        <w:autoSpaceDE w:val="0"/>
+        <w:autoSpaceDN w:val="0"/>
+        <w:adjustRightInd w:val="0"/>
+        <w:spacing w:before="40" w:after="0" w:line="240" w:lineRule="auto"/>
+        <w:ind w:left="360" w:hanging="360"/>
+        <w:rPr>
+          <w:rFonts w:ascii="Times New Roman" w:hAnsi="Times New Roman" w:cs="Times New Roman"/>
+          <w:sz w:val="18"/>
+          <w:szCs w:val="18"/>
+        </w:rPr>
+      </w:pPr>
+      <w:r>
+        <w:rPr>
+          <w:rFonts w:ascii="Times New Roman" w:hAnsi="Times New Roman" w:cs="Times New Roman"/>
+          <w:sz w:val="18"/>
+          <w:szCs w:val="18"/>
+        </w:rPr>
+        <w:t xml:space="preserve"> dicho concepto describe que.....</w:t>
+      </w:r>
+    </w:p>
+    <w:p>
+      <w:pPr>
+        <w:autoSpaceDE w:val="0"/>
+        <w:autoSpaceDN w:val="0"/>
+        <w:adjustRightInd w:val="0"/>
+        <w:spacing w:before="40" w:after="0" w:line="240" w:lineRule="auto"/>
+        <w:ind w:left="360" w:hanging="360"/>
+        <w:outlineLvl w:val="0"/>
         <w:rPr>
           <w:rFonts w:ascii="Times New Roman" w:hAnsi="Times New Roman" w:cs="Times New Roman"/>
           <w:b/>
@@ -1352,10 +1204,16 @@
           <w:sz w:val="24"/>
           <w:szCs w:val="24"/>
         </w:rPr>
-        <w:t xml:space="preserve"> </w:t>
-      </w:r>
-      <w:proofErr w:type="spellStart"/>
-      <w:r>
+      </w:pPr>
+    </w:p>
+    <w:p>
+      <w:pPr>
+        <w:autoSpaceDE w:val="0"/>
+        <w:autoSpaceDN w:val="0"/>
+        <w:adjustRightInd w:val="0"/>
+        <w:spacing w:before="40" w:after="0" w:line="240" w:lineRule="auto"/>
+        <w:ind w:left="360" w:hanging="360"/>
+        <w:outlineLvl w:val="0"/>
         <w:rPr>
           <w:rFonts w:ascii="Times New Roman" w:hAnsi="Times New Roman" w:cs="Times New Roman"/>
           <w:b/>
@@ -1363,9 +1221,39 @@
           <w:sz w:val="24"/>
           <w:szCs w:val="24"/>
         </w:rPr>
-        <w:t>Tenant</w:t>
-      </w:r>
-      <w:proofErr w:type="spellEnd"/>
+      </w:pPr>
+      <w:r>
+        <w:rPr>
+          <w:rFonts w:ascii="Times New Roman" w:hAnsi="Times New Roman" w:cs="Times New Roman"/>
+          <w:b/>
+          <w:bCs/>
+          <w:sz w:val="24"/>
+          <w:szCs w:val="24"/>
+        </w:rPr>
+        <w:t>Web Service</w:t>
+      </w:r>
+    </w:p>
+    <w:p>
+      <w:pPr>
+        <w:autoSpaceDE w:val="0"/>
+        <w:autoSpaceDN w:val="0"/>
+        <w:adjustRightInd w:val="0"/>
+        <w:spacing w:before="120" w:after="0" w:line="240" w:lineRule="auto"/>
+        <w:ind w:left="360" w:hanging="360"/>
+        <w:rPr>
+          <w:rFonts w:ascii="Times New Roman" w:hAnsi="Times New Roman" w:cs="Times New Roman"/>
+          <w:sz w:val="18"/>
+          <w:szCs w:val="18"/>
+        </w:rPr>
+      </w:pPr>
+      <w:r>
+        <w:rPr>
+          <w:rFonts w:ascii="Times New Roman" w:hAnsi="Times New Roman" w:cs="Times New Roman"/>
+          <w:sz w:val="18"/>
+          <w:szCs w:val="18"/>
+        </w:rPr>
+        <w:t>Los web services son funcionalidad que puden ser utilizadas por una aplicación en particular. Estas funcionalidades puden ser descriptas, publicadas, localizadas e invocadas a través de una red (generalmente Internet). Una de las características principal de los servicios es que éstos se encuentran en una espcecie de “caja negra”, lo que nos permite reutilizarlos sin importarnos como fueron implementados. La forma de accederlos es utlizando protoclos web como HTTP y XML, esto permite la interoperablidad entre las aplicacaciones, por lo cual, los consumidores de los web services pueden ser implementados en cualquier plataforma y en cualquier lenguje de programación.</w:t>
+      </w:r>
     </w:p>
     <w:p>
       <w:pPr>
@@ -1374,38 +1262,15 @@
         <w:adjustRightInd w:val="0"/>
         <w:spacing w:before="40" w:after="0" w:line="240" w:lineRule="auto"/>
         <w:ind w:left="360" w:hanging="360"/>
-        <w:rPr>
-          <w:rFonts w:ascii="Times New Roman" w:hAnsi="Times New Roman" w:cs="Times New Roman"/>
-          <w:sz w:val="18"/>
-          <w:szCs w:val="18"/>
-        </w:rPr>
-      </w:pPr>
-      <w:r>
-        <w:rPr>
-          <w:rFonts w:ascii="Times New Roman" w:hAnsi="Times New Roman" w:cs="Times New Roman"/>
-          <w:sz w:val="18"/>
-          <w:szCs w:val="18"/>
-        </w:rPr>
-        <w:t xml:space="preserve"> </w:t>
-      </w:r>
-      <w:proofErr w:type="gramStart"/>
-      <w:r>
-        <w:rPr>
-          <w:rFonts w:ascii="Times New Roman" w:hAnsi="Times New Roman" w:cs="Times New Roman"/>
-          <w:sz w:val="18"/>
-          <w:szCs w:val="18"/>
-        </w:rPr>
-        <w:t>dicho</w:t>
-      </w:r>
-      <w:proofErr w:type="gramEnd"/>
-      <w:r>
-        <w:rPr>
-          <w:rFonts w:ascii="Times New Roman" w:hAnsi="Times New Roman" w:cs="Times New Roman"/>
-          <w:sz w:val="18"/>
-          <w:szCs w:val="18"/>
-        </w:rPr>
-        <w:t xml:space="preserve"> concepto describe que.....</w:t>
-      </w:r>
+        <w:outlineLvl w:val="0"/>
+        <w:rPr>
+          <w:rFonts w:ascii="Times New Roman" w:hAnsi="Times New Roman" w:cs="Times New Roman"/>
+          <w:b/>
+          <w:bCs/>
+          <w:sz w:val="24"/>
+          <w:szCs w:val="24"/>
+        </w:rPr>
+      </w:pPr>
     </w:p>
     <w:p>
       <w:pPr>
@@ -1431,10 +1296,118 @@
           <w:sz w:val="24"/>
           <w:szCs w:val="24"/>
         </w:rPr>
-        <w:t xml:space="preserve">Web </w:t>
-      </w:r>
-      <w:proofErr w:type="spellStart"/>
-      <w:r>
+        <w:t>Arquitectura en capas</w:t>
+      </w:r>
+    </w:p>
+    <w:p>
+      <w:pPr>
+        <w:autoSpaceDE w:val="0"/>
+        <w:autoSpaceDN w:val="0"/>
+        <w:adjustRightInd w:val="0"/>
+        <w:spacing w:before="40" w:after="0" w:line="240" w:lineRule="auto"/>
+        <w:ind w:left="360" w:hanging="360"/>
+        <w:outlineLvl w:val="0"/>
+        <w:rPr>
+          <w:rFonts w:ascii="Times New Roman" w:hAnsi="Times New Roman" w:cs="Times New Roman"/>
+          <w:sz w:val="18"/>
+          <w:szCs w:val="18"/>
+        </w:rPr>
+      </w:pPr>
+      <w:r>
+        <w:rPr>
+          <w:rFonts w:ascii="Times New Roman" w:hAnsi="Times New Roman" w:cs="Times New Roman"/>
+          <w:sz w:val="18"/>
+          <w:szCs w:val="18"/>
+        </w:rPr>
+        <w:t>La arquitecutra en capas es un estilo de programación donde su objetivo es separar los diferentes aspectos del desarrollo de una aplicación, como por ejemplo cuestiones de la presentación</w:t>
+      </w:r>
+      <w:r>
+        <w:rPr>
+          <w:rFonts w:ascii="Times New Roman" w:hAnsi="Times New Roman" w:cs="Times New Roman"/>
+          <w:sz w:val="18"/>
+          <w:szCs w:val="18"/>
+        </w:rPr>
+        <w:t>, lógica de negocio y</w:t>
+      </w:r>
+      <w:r>
+        <w:rPr>
+          <w:rFonts w:ascii="Times New Roman" w:hAnsi="Times New Roman" w:cs="Times New Roman"/>
+          <w:sz w:val="18"/>
+          <w:szCs w:val="18"/>
+        </w:rPr>
+        <w:t xml:space="preserve"> mecanismos de almacenamiento.</w:t>
+      </w:r>
+      <w:r>
+        <w:rPr>
+          <w:rFonts w:ascii="Times New Roman" w:hAnsi="Times New Roman" w:cs="Times New Roman"/>
+          <w:sz w:val="18"/>
+          <w:szCs w:val="18"/>
+        </w:rPr>
+        <w:t xml:space="preserve"> Comunmente la comunicación entre las diferentes capas se da median</w:t>
+      </w:r>
+      <w:r>
+        <w:rPr>
+          <w:rFonts w:ascii="Times New Roman" w:hAnsi="Times New Roman" w:cs="Times New Roman"/>
+          <w:sz w:val="18"/>
+          <w:szCs w:val="18"/>
+        </w:rPr>
+        <w:t xml:space="preserve">te interfaces bien definidas </w:t>
+      </w:r>
+      <w:r>
+        <w:rPr>
+          <w:rFonts w:ascii="Times New Roman" w:hAnsi="Times New Roman" w:cs="Times New Roman"/>
+          <w:sz w:val="18"/>
+          <w:szCs w:val="18"/>
+        </w:rPr>
+        <w:t>que nos permite</w:t>
+      </w:r>
+      <w:r>
+        <w:rPr>
+          <w:rFonts w:ascii="Times New Roman" w:hAnsi="Times New Roman" w:cs="Times New Roman"/>
+          <w:sz w:val="18"/>
+          <w:szCs w:val="18"/>
+        </w:rPr>
+        <w:t>n</w:t>
+      </w:r>
+      <w:r>
+        <w:rPr>
+          <w:rFonts w:ascii="Times New Roman" w:hAnsi="Times New Roman" w:cs="Times New Roman"/>
+          <w:sz w:val="18"/>
+          <w:szCs w:val="18"/>
+        </w:rPr>
+        <w:t xml:space="preserve"> la correcta separacion de las mismas. </w:t>
+      </w:r>
+      <w:r>
+        <w:rPr>
+          <w:rFonts w:ascii="Times New Roman" w:hAnsi="Times New Roman" w:cs="Times New Roman"/>
+          <w:sz w:val="18"/>
+          <w:szCs w:val="18"/>
+        </w:rPr>
+        <w:t>Además, este tipo de diseño permite la instalacion distribuida de una aplicación, mejorando su escalabilidad, disponibilidad y utilización de recursos.</w:t>
+      </w:r>
+    </w:p>
+    <w:p>
+      <w:pPr>
+        <w:autoSpaceDE w:val="0"/>
+        <w:autoSpaceDN w:val="0"/>
+        <w:adjustRightInd w:val="0"/>
+        <w:spacing w:before="40" w:after="0" w:line="240" w:lineRule="auto"/>
+        <w:ind w:left="360" w:hanging="360"/>
+        <w:rPr>
+          <w:rFonts w:ascii="Times New Roman" w:hAnsi="Times New Roman" w:cs="Times New Roman"/>
+          <w:sz w:val="18"/>
+          <w:szCs w:val="18"/>
+        </w:rPr>
+      </w:pPr>
+    </w:p>
+    <w:p>
+      <w:pPr>
+        <w:autoSpaceDE w:val="0"/>
+        <w:autoSpaceDN w:val="0"/>
+        <w:adjustRightInd w:val="0"/>
+        <w:spacing w:before="120" w:after="0" w:line="240" w:lineRule="auto"/>
+        <w:ind w:left="360" w:hanging="360"/>
+        <w:outlineLvl w:val="0"/>
         <w:rPr>
           <w:rFonts w:ascii="Times New Roman" w:hAnsi="Times New Roman" w:cs="Times New Roman"/>
           <w:b/>
@@ -1442,40 +1415,8 @@
           <w:sz w:val="24"/>
           <w:szCs w:val="24"/>
         </w:rPr>
-        <w:t>Service</w:t>
-      </w:r>
-      <w:proofErr w:type="spellEnd"/>
-    </w:p>
-    <w:p>
-      <w:pPr>
-        <w:autoSpaceDE w:val="0"/>
-        <w:autoSpaceDN w:val="0"/>
-        <w:adjustRightInd w:val="0"/>
-        <w:spacing w:before="120" w:after="0" w:line="240" w:lineRule="auto"/>
-        <w:ind w:left="360" w:hanging="360"/>
-        <w:rPr>
-          <w:rFonts w:ascii="Times New Roman" w:hAnsi="Times New Roman" w:cs="Times New Roman"/>
-          <w:sz w:val="18"/>
-          <w:szCs w:val="18"/>
-        </w:rPr>
-      </w:pPr>
-      <w:r>
-        <w:rPr>
-          <w:rFonts w:ascii="Times New Roman" w:hAnsi="Times New Roman" w:cs="Times New Roman"/>
-          <w:sz w:val="18"/>
-          <w:szCs w:val="18"/>
-        </w:rPr>
-        <w:t>Por este servicio se......</w:t>
-      </w:r>
-    </w:p>
-    <w:p>
-      <w:pPr>
-        <w:autoSpaceDE w:val="0"/>
-        <w:autoSpaceDN w:val="0"/>
-        <w:adjustRightInd w:val="0"/>
-        <w:spacing w:before="40" w:after="0" w:line="240" w:lineRule="auto"/>
-        <w:ind w:left="360" w:hanging="360"/>
-        <w:outlineLvl w:val="0"/>
+      </w:pPr>
+      <w:r>
         <w:rPr>
           <w:rFonts w:ascii="Times New Roman" w:hAnsi="Times New Roman" w:cs="Times New Roman"/>
           <w:b/>
@@ -1483,8 +1424,17 @@
           <w:sz w:val="24"/>
           <w:szCs w:val="24"/>
         </w:rPr>
-      </w:pPr>
-      <w:r>
+        <w:t>DESCRIPCIÓN DEL PROBLEMA</w:t>
+      </w:r>
+    </w:p>
+    <w:p>
+      <w:pPr>
+        <w:autoSpaceDE w:val="0"/>
+        <w:autoSpaceDN w:val="0"/>
+        <w:adjustRightInd w:val="0"/>
+        <w:spacing w:before="120" w:after="0" w:line="240" w:lineRule="auto"/>
+        <w:ind w:left="360" w:hanging="360"/>
+        <w:outlineLvl w:val="0"/>
         <w:rPr>
           <w:rFonts w:ascii="Times New Roman" w:hAnsi="Times New Roman" w:cs="Times New Roman"/>
           <w:b/>
@@ -1492,83 +1442,215 @@
           <w:sz w:val="24"/>
           <w:szCs w:val="24"/>
         </w:rPr>
-        <w:t>Arquitectura en capas</w:t>
-      </w:r>
-    </w:p>
-    <w:p>
-      <w:pPr>
-        <w:autoSpaceDE w:val="0"/>
-        <w:autoSpaceDN w:val="0"/>
-        <w:adjustRightInd w:val="0"/>
-        <w:spacing w:before="40" w:after="0" w:line="240" w:lineRule="auto"/>
-        <w:ind w:left="360" w:hanging="360"/>
-        <w:outlineLvl w:val="0"/>
-        <w:rPr>
-          <w:rFonts w:ascii="Times New Roman" w:hAnsi="Times New Roman" w:cs="Times New Roman"/>
-          <w:sz w:val="18"/>
-          <w:szCs w:val="18"/>
-        </w:rPr>
-      </w:pPr>
-      <w:r>
-        <w:rPr>
-          <w:rFonts w:ascii="Times New Roman" w:hAnsi="Times New Roman" w:cs="Times New Roman"/>
-          <w:sz w:val="18"/>
-          <w:szCs w:val="18"/>
-        </w:rPr>
-        <w:t xml:space="preserve">La </w:t>
-      </w:r>
-      <w:proofErr w:type="spellStart"/>
-      <w:r>
-        <w:rPr>
-          <w:rFonts w:ascii="Times New Roman" w:hAnsi="Times New Roman" w:cs="Times New Roman"/>
-          <w:sz w:val="18"/>
-          <w:szCs w:val="18"/>
-        </w:rPr>
-        <w:t>seleccion</w:t>
-      </w:r>
-      <w:proofErr w:type="spellEnd"/>
-      <w:r>
-        <w:rPr>
-          <w:rFonts w:ascii="Times New Roman" w:hAnsi="Times New Roman" w:cs="Times New Roman"/>
-          <w:sz w:val="18"/>
-          <w:szCs w:val="18"/>
-        </w:rPr>
-        <w:t xml:space="preserve"> de dicha arquitectura se debe a que es la manera </w:t>
-      </w:r>
-      <w:proofErr w:type="spellStart"/>
-      <w:proofErr w:type="gramStart"/>
-      <w:r>
-        <w:rPr>
-          <w:rFonts w:ascii="Times New Roman" w:hAnsi="Times New Roman" w:cs="Times New Roman"/>
-          <w:sz w:val="18"/>
-          <w:szCs w:val="18"/>
-        </w:rPr>
-        <w:t>mas</w:t>
-      </w:r>
-      <w:proofErr w:type="spellEnd"/>
-      <w:proofErr w:type="gramEnd"/>
-      <w:r>
-        <w:rPr>
-          <w:rFonts w:ascii="Times New Roman" w:hAnsi="Times New Roman" w:cs="Times New Roman"/>
-          <w:sz w:val="18"/>
-          <w:szCs w:val="18"/>
-        </w:rPr>
-        <w:t>....</w:t>
-      </w:r>
-    </w:p>
-    <w:p>
-      <w:pPr>
-        <w:autoSpaceDE w:val="0"/>
-        <w:autoSpaceDN w:val="0"/>
-        <w:adjustRightInd w:val="0"/>
-        <w:spacing w:before="40" w:after="0" w:line="240" w:lineRule="auto"/>
-        <w:ind w:left="360" w:hanging="360"/>
-        <w:rPr>
-          <w:rFonts w:ascii="Times New Roman" w:hAnsi="Times New Roman" w:cs="Times New Roman"/>
-          <w:sz w:val="18"/>
-          <w:szCs w:val="18"/>
-        </w:rPr>
-      </w:pPr>
+      </w:pPr>
+    </w:p>
+    <w:p>
+      <w:pPr>
+        <w:autoSpaceDE w:val="0"/>
+        <w:autoSpaceDN w:val="0"/>
+        <w:adjustRightInd w:val="0"/>
+        <w:spacing w:after="120" w:line="240" w:lineRule="auto"/>
+        <w:jc w:val="both"/>
+        <w:rPr>
+          <w:rFonts w:ascii="Times New Roman" w:hAnsi="Times New Roman" w:cs="Times New Roman"/>
+          <w:sz w:val="18"/>
+          <w:szCs w:val="18"/>
+        </w:rPr>
+      </w:pPr>
+      <w:r>
+        <w:rPr>
+          <w:rFonts w:ascii="Times New Roman" w:hAnsi="Times New Roman" w:cs="Times New Roman"/>
+          <w:sz w:val="18"/>
+          <w:szCs w:val="18"/>
+        </w:rPr>
+        <w:t>Como indicamos la motivación del sistema reside</w:t>
+      </w:r>
+      <w:r>
+        <w:rPr>
+          <w:rFonts w:ascii="Times New Roman" w:hAnsi="Times New Roman" w:cs="Times New Roman"/>
+          <w:sz w:val="18"/>
+          <w:szCs w:val="18"/>
+        </w:rPr>
+        <w:t xml:space="preserve"> </w:t>
+      </w:r>
+      <w:r>
+        <w:rPr>
+          <w:rFonts w:ascii="Times New Roman" w:hAnsi="Times New Roman" w:cs="Times New Roman"/>
+          <w:sz w:val="18"/>
+          <w:szCs w:val="18"/>
+        </w:rPr>
+        <w:t>en</w:t>
+      </w:r>
+      <w:r>
+        <w:rPr>
+          <w:rFonts w:ascii="Times New Roman" w:hAnsi="Times New Roman" w:cs="Times New Roman"/>
+          <w:sz w:val="18"/>
+          <w:szCs w:val="18"/>
+        </w:rPr>
+        <w:t xml:space="preserve"> el diseño y construcción de un sistema para que los grupos de personas que desean </w:t>
+      </w:r>
+      <w:r>
+        <w:rPr>
+          <w:rFonts w:ascii="Times New Roman" w:hAnsi="Times New Roman" w:cs="Times New Roman"/>
+          <w:sz w:val="18"/>
+          <w:szCs w:val="18"/>
+        </w:rPr>
+        <w:t xml:space="preserve">centrar toda la información de su sitio de protesta </w:t>
+      </w:r>
+      <w:r>
+        <w:rPr>
+          <w:rFonts w:ascii="Times New Roman" w:hAnsi="Times New Roman" w:cs="Times New Roman"/>
+          <w:sz w:val="18"/>
+          <w:szCs w:val="18"/>
+        </w:rPr>
+        <w:t>puedan</w:t>
+      </w:r>
+      <w:r>
+        <w:rPr>
+          <w:rFonts w:ascii="Times New Roman" w:hAnsi="Times New Roman" w:cs="Times New Roman"/>
+          <w:sz w:val="18"/>
+          <w:szCs w:val="18"/>
+        </w:rPr>
+        <w:t xml:space="preserve"> contar con una página web donde podrá publicar los contenidos deseados,   </w:t>
+      </w:r>
+    </w:p>
+    <w:p>
+      <w:pPr>
+        <w:autoSpaceDE w:val="0"/>
+        <w:autoSpaceDN w:val="0"/>
+        <w:adjustRightInd w:val="0"/>
+        <w:spacing w:after="120" w:line="240" w:lineRule="auto"/>
+        <w:jc w:val="both"/>
+        <w:rPr>
+          <w:rFonts w:ascii="Times New Roman" w:hAnsi="Times New Roman" w:cs="Times New Roman"/>
+          <w:sz w:val="18"/>
+          <w:szCs w:val="18"/>
+        </w:rPr>
+      </w:pPr>
+      <w:r>
+        <w:rPr>
+          <w:rFonts w:ascii="Times New Roman" w:hAnsi="Times New Roman" w:cs="Times New Roman"/>
+          <w:sz w:val="18"/>
+          <w:szCs w:val="18"/>
+        </w:rPr>
+        <w:t>Las principales funcionalidades que debe proveer el sistema son la gestión de usuarios</w:t>
+      </w:r>
+      <w:r>
+        <w:rPr>
+          <w:rFonts w:ascii="Times New Roman" w:hAnsi="Times New Roman" w:cs="Times New Roman"/>
+          <w:sz w:val="18"/>
+          <w:szCs w:val="18"/>
+        </w:rPr>
+        <w:t xml:space="preserve">, gestión de sitios, gestión de </w:t>
+      </w:r>
+      <w:r>
+        <w:rPr>
+          <w:rFonts w:ascii="Times New Roman" w:hAnsi="Times New Roman" w:cs="Times New Roman"/>
+          <w:sz w:val="18"/>
+          <w:szCs w:val="18"/>
+        </w:rPr>
+        <w:t xml:space="preserve">variables y de reportes </w:t>
+      </w:r>
+      <w:r>
+        <w:rPr>
+          <w:rFonts w:ascii="Times New Roman" w:hAnsi="Times New Roman" w:cs="Times New Roman"/>
+          <w:sz w:val="18"/>
+          <w:szCs w:val="18"/>
+        </w:rPr>
+        <w:t>por parte del administrador</w:t>
+      </w:r>
+      <w:r>
+        <w:rPr>
+          <w:rFonts w:ascii="Times New Roman" w:hAnsi="Times New Roman" w:cs="Times New Roman"/>
+          <w:sz w:val="18"/>
+          <w:szCs w:val="18"/>
+        </w:rPr>
+        <w:t xml:space="preserve"> y por parte del usuario final, se desarrollan las funcionalidades de gestión de usuarios, manejo de convocatorias, gestión de recursos compartidos y novedades y el chat. Aclaramos que el front office estará implementado para cada grupo independientemente. Esto indica que el usuario será un entidad independientemente para cada grupo.</w:t>
+      </w:r>
+    </w:p>
+    <w:p>
+      <w:pPr>
+        <w:autoSpaceDE w:val="0"/>
+        <w:autoSpaceDN w:val="0"/>
+        <w:adjustRightInd w:val="0"/>
+        <w:spacing w:after="120" w:line="240" w:lineRule="auto"/>
+        <w:jc w:val="both"/>
+        <w:rPr>
+          <w:rFonts w:ascii="Times New Roman" w:hAnsi="Times New Roman" w:cs="Times New Roman"/>
+          <w:sz w:val="18"/>
+          <w:szCs w:val="18"/>
+        </w:rPr>
+      </w:pPr>
+      <w:r>
+        <w:rPr>
+          <w:rFonts w:ascii="Times New Roman" w:hAnsi="Times New Roman" w:cs="Times New Roman"/>
+          <w:sz w:val="18"/>
+          <w:szCs w:val="18"/>
+        </w:rPr>
+        <w:t xml:space="preserve">Además, se plantean como funcionalidades opcionales </w:t>
+      </w:r>
+      <w:r>
+        <w:rPr>
+          <w:rFonts w:ascii="Times New Roman" w:hAnsi="Times New Roman" w:cs="Times New Roman"/>
+          <w:sz w:val="18"/>
+          <w:szCs w:val="18"/>
+        </w:rPr>
+        <w:t>de integración con el Facebook y Twitter,</w:t>
+      </w:r>
+      <w:r>
+        <w:rPr>
+          <w:rFonts w:ascii="Times New Roman" w:hAnsi="Times New Roman" w:cs="Times New Roman"/>
+          <w:sz w:val="18"/>
+          <w:szCs w:val="18"/>
+        </w:rPr>
+        <w:t xml:space="preserve"> integración entre servidores, realizar un cliente Windows phone, detección de dispositiovos móviles e interfaz HTML5 y el deploy en Windows azure</w:t>
+      </w:r>
+      <w:r>
+        <w:rPr>
+          <w:rFonts w:ascii="Times New Roman" w:hAnsi="Times New Roman" w:cs="Times New Roman"/>
+          <w:sz w:val="18"/>
+          <w:szCs w:val="18"/>
+        </w:rPr>
+        <w:t>.</w:t>
+      </w:r>
+    </w:p>
+    <w:p>
+      <w:pPr>
+        <w:autoSpaceDE w:val="0"/>
+        <w:autoSpaceDN w:val="0"/>
+        <w:adjustRightInd w:val="0"/>
+        <w:spacing w:after="120" w:line="240" w:lineRule="auto"/>
+        <w:jc w:val="both"/>
+        <w:rPr>
+          <w:rFonts w:ascii="Times New Roman" w:hAnsi="Times New Roman" w:cs="Times New Roman"/>
+          <w:sz w:val="18"/>
+          <w:szCs w:val="18"/>
+        </w:rPr>
+      </w:pPr>
+      <w:r>
+        <w:rPr>
+          <w:rFonts w:ascii="Times New Roman" w:hAnsi="Times New Roman" w:cs="Times New Roman"/>
+          <w:sz w:val="18"/>
+          <w:szCs w:val="18"/>
+        </w:rPr>
+        <w:t>Por último, el sistema debe implementarse utilizando la plataforma .NET</w:t>
+      </w:r>
+      <w:r>
+        <w:rPr>
+          <w:rFonts w:ascii="Times New Roman" w:hAnsi="Times New Roman" w:cs="Times New Roman"/>
+          <w:sz w:val="18"/>
+          <w:szCs w:val="18"/>
+        </w:rPr>
+        <w:t>, con todas sus tecnologías integradas</w:t>
+      </w:r>
+      <w:r>
+        <w:rPr>
+          <w:rFonts w:ascii="Times New Roman" w:hAnsi="Times New Roman" w:cs="Times New Roman"/>
+          <w:sz w:val="18"/>
+          <w:szCs w:val="18"/>
+        </w:rPr>
+        <w:t>.</w:t>
+      </w:r>
     </w:p>
     <w:p>
       <w:pPr>
@@ -1594,394 +1676,6 @@
           <w:sz w:val="24"/>
           <w:szCs w:val="24"/>
         </w:rPr>
-        <w:t>DESCRIPCIÓN DEL PROBLEMA</w:t>
-      </w:r>
-    </w:p>
-    <w:p>
-      <w:pPr>
-        <w:autoSpaceDE w:val="0"/>
-        <w:autoSpaceDN w:val="0"/>
-        <w:adjustRightInd w:val="0"/>
-        <w:spacing w:before="120" w:after="0" w:line="240" w:lineRule="auto"/>
-        <w:ind w:left="360" w:hanging="360"/>
-        <w:outlineLvl w:val="0"/>
-        <w:rPr>
-          <w:rFonts w:ascii="Times New Roman" w:hAnsi="Times New Roman" w:cs="Times New Roman"/>
-          <w:b/>
-          <w:bCs/>
-          <w:sz w:val="24"/>
-          <w:szCs w:val="24"/>
-        </w:rPr>
-      </w:pPr>
-    </w:p>
-    <w:p>
-      <w:pPr>
-        <w:autoSpaceDE w:val="0"/>
-        <w:autoSpaceDN w:val="0"/>
-        <w:adjustRightInd w:val="0"/>
-        <w:spacing w:after="120" w:line="240" w:lineRule="auto"/>
-        <w:jc w:val="both"/>
-        <w:rPr>
-          <w:rFonts w:ascii="Times New Roman" w:hAnsi="Times New Roman" w:cs="Times New Roman"/>
-          <w:sz w:val="18"/>
-          <w:szCs w:val="18"/>
-        </w:rPr>
-      </w:pPr>
-      <w:r>
-        <w:rPr>
-          <w:rFonts w:ascii="Times New Roman" w:hAnsi="Times New Roman" w:cs="Times New Roman"/>
-          <w:sz w:val="18"/>
-          <w:szCs w:val="18"/>
-        </w:rPr>
-        <w:t>Como indicamos la motivación del sistema reside</w:t>
-      </w:r>
-      <w:r>
-        <w:rPr>
-          <w:rFonts w:ascii="Times New Roman" w:hAnsi="Times New Roman" w:cs="Times New Roman"/>
-          <w:sz w:val="18"/>
-          <w:szCs w:val="18"/>
-        </w:rPr>
-        <w:t xml:space="preserve"> </w:t>
-      </w:r>
-      <w:r>
-        <w:rPr>
-          <w:rFonts w:ascii="Times New Roman" w:hAnsi="Times New Roman" w:cs="Times New Roman"/>
-          <w:sz w:val="18"/>
-          <w:szCs w:val="18"/>
-        </w:rPr>
-        <w:t>en</w:t>
-      </w:r>
-      <w:r>
-        <w:rPr>
-          <w:rFonts w:ascii="Times New Roman" w:hAnsi="Times New Roman" w:cs="Times New Roman"/>
-          <w:sz w:val="18"/>
-          <w:szCs w:val="18"/>
-        </w:rPr>
-        <w:t xml:space="preserve"> el diseño y construcción de un sistema para que los grupos de personas que desean </w:t>
-      </w:r>
-      <w:r>
-        <w:rPr>
-          <w:rFonts w:ascii="Times New Roman" w:hAnsi="Times New Roman" w:cs="Times New Roman"/>
-          <w:sz w:val="18"/>
-          <w:szCs w:val="18"/>
-        </w:rPr>
-        <w:t xml:space="preserve">centrar toda la información de su sitio de protesta </w:t>
-      </w:r>
-      <w:r>
-        <w:rPr>
-          <w:rFonts w:ascii="Times New Roman" w:hAnsi="Times New Roman" w:cs="Times New Roman"/>
-          <w:sz w:val="18"/>
-          <w:szCs w:val="18"/>
-        </w:rPr>
-        <w:t>puedan</w:t>
-      </w:r>
-      <w:r>
-        <w:rPr>
-          <w:rFonts w:ascii="Times New Roman" w:hAnsi="Times New Roman" w:cs="Times New Roman"/>
-          <w:sz w:val="18"/>
-          <w:szCs w:val="18"/>
-        </w:rPr>
-        <w:t xml:space="preserve"> contar con una página web donde podrá publicar los contenidos deseados,   </w:t>
-      </w:r>
-    </w:p>
-    <w:p>
-      <w:pPr>
-        <w:autoSpaceDE w:val="0"/>
-        <w:autoSpaceDN w:val="0"/>
-        <w:adjustRightInd w:val="0"/>
-        <w:spacing w:after="120" w:line="240" w:lineRule="auto"/>
-        <w:jc w:val="both"/>
-        <w:rPr>
-          <w:rFonts w:ascii="Times New Roman" w:hAnsi="Times New Roman" w:cs="Times New Roman"/>
-          <w:sz w:val="18"/>
-          <w:szCs w:val="18"/>
-        </w:rPr>
-      </w:pPr>
-      <w:r>
-        <w:rPr>
-          <w:rFonts w:ascii="Times New Roman" w:hAnsi="Times New Roman" w:cs="Times New Roman"/>
-          <w:sz w:val="18"/>
-          <w:szCs w:val="18"/>
-        </w:rPr>
-        <w:t>Las principales funcionalidades que debe proveer el sistema son la gestión de usuarios</w:t>
-      </w:r>
-      <w:r>
-        <w:rPr>
-          <w:rFonts w:ascii="Times New Roman" w:hAnsi="Times New Roman" w:cs="Times New Roman"/>
-          <w:sz w:val="18"/>
-          <w:szCs w:val="18"/>
-        </w:rPr>
-        <w:t xml:space="preserve">, gestión de sitios, gestión de </w:t>
-      </w:r>
-      <w:r>
-        <w:rPr>
-          <w:rFonts w:ascii="Times New Roman" w:hAnsi="Times New Roman" w:cs="Times New Roman"/>
-          <w:sz w:val="18"/>
-          <w:szCs w:val="18"/>
-        </w:rPr>
-        <w:t xml:space="preserve">variables y de reportes </w:t>
-      </w:r>
-      <w:r>
-        <w:rPr>
-          <w:rFonts w:ascii="Times New Roman" w:hAnsi="Times New Roman" w:cs="Times New Roman"/>
-          <w:sz w:val="18"/>
-          <w:szCs w:val="18"/>
-        </w:rPr>
-        <w:t>por parte del administrador</w:t>
-      </w:r>
-      <w:r>
-        <w:rPr>
-          <w:rFonts w:ascii="Times New Roman" w:hAnsi="Times New Roman" w:cs="Times New Roman"/>
-          <w:sz w:val="18"/>
-          <w:szCs w:val="18"/>
-        </w:rPr>
-        <w:t xml:space="preserve"> y por parte del usuario final, se desarrollan las funcionalidades de gestión de usuarios, manejo de convocatorias, gestión de recursos compartidos y novedades y el chat. Aclaramos que el </w:t>
-      </w:r>
-      <w:proofErr w:type="spellStart"/>
-      <w:r>
-        <w:rPr>
-          <w:rFonts w:ascii="Times New Roman" w:hAnsi="Times New Roman" w:cs="Times New Roman"/>
-          <w:sz w:val="18"/>
-          <w:szCs w:val="18"/>
-        </w:rPr>
-        <w:t>front</w:t>
-      </w:r>
-      <w:proofErr w:type="spellEnd"/>
-      <w:r>
-        <w:rPr>
-          <w:rFonts w:ascii="Times New Roman" w:hAnsi="Times New Roman" w:cs="Times New Roman"/>
-          <w:sz w:val="18"/>
-          <w:szCs w:val="18"/>
-        </w:rPr>
-        <w:t xml:space="preserve"> office estará implementado para cada grupo independientemente. Esto indica que el usuario será </w:t>
-      </w:r>
-      <w:proofErr w:type="gramStart"/>
-      <w:r>
-        <w:rPr>
-          <w:rFonts w:ascii="Times New Roman" w:hAnsi="Times New Roman" w:cs="Times New Roman"/>
-          <w:sz w:val="18"/>
-          <w:szCs w:val="18"/>
-        </w:rPr>
-        <w:t>un</w:t>
-      </w:r>
-      <w:proofErr w:type="gramEnd"/>
-      <w:r>
-        <w:rPr>
-          <w:rFonts w:ascii="Times New Roman" w:hAnsi="Times New Roman" w:cs="Times New Roman"/>
-          <w:sz w:val="18"/>
-          <w:szCs w:val="18"/>
-        </w:rPr>
-        <w:t xml:space="preserve"> entidad independientemente para cada grupo.</w:t>
-      </w:r>
-    </w:p>
-    <w:p>
-      <w:pPr>
-        <w:autoSpaceDE w:val="0"/>
-        <w:autoSpaceDN w:val="0"/>
-        <w:adjustRightInd w:val="0"/>
-        <w:spacing w:after="120" w:line="240" w:lineRule="auto"/>
-        <w:jc w:val="both"/>
-        <w:rPr>
-          <w:rFonts w:ascii="Times New Roman" w:hAnsi="Times New Roman" w:cs="Times New Roman"/>
-          <w:sz w:val="18"/>
-          <w:szCs w:val="18"/>
-        </w:rPr>
-      </w:pPr>
-      <w:r>
-        <w:rPr>
-          <w:rFonts w:ascii="Times New Roman" w:hAnsi="Times New Roman" w:cs="Times New Roman"/>
-          <w:sz w:val="18"/>
-          <w:szCs w:val="18"/>
-        </w:rPr>
-        <w:t xml:space="preserve">Además, se plantean como funcionalidades opcionales </w:t>
-      </w:r>
-      <w:r>
-        <w:rPr>
-          <w:rFonts w:ascii="Times New Roman" w:hAnsi="Times New Roman" w:cs="Times New Roman"/>
-          <w:sz w:val="18"/>
-          <w:szCs w:val="18"/>
-        </w:rPr>
-        <w:t xml:space="preserve">de integración con el </w:t>
-      </w:r>
-      <w:proofErr w:type="spellStart"/>
-      <w:r>
-        <w:rPr>
-          <w:rFonts w:ascii="Times New Roman" w:hAnsi="Times New Roman" w:cs="Times New Roman"/>
-          <w:sz w:val="18"/>
-          <w:szCs w:val="18"/>
-        </w:rPr>
-        <w:t>Facebook</w:t>
-      </w:r>
-      <w:proofErr w:type="spellEnd"/>
-      <w:r>
-        <w:rPr>
-          <w:rFonts w:ascii="Times New Roman" w:hAnsi="Times New Roman" w:cs="Times New Roman"/>
-          <w:sz w:val="18"/>
-          <w:szCs w:val="18"/>
-        </w:rPr>
-        <w:t xml:space="preserve"> y </w:t>
-      </w:r>
-      <w:proofErr w:type="spellStart"/>
-      <w:r>
-        <w:rPr>
-          <w:rFonts w:ascii="Times New Roman" w:hAnsi="Times New Roman" w:cs="Times New Roman"/>
-          <w:sz w:val="18"/>
-          <w:szCs w:val="18"/>
-        </w:rPr>
-        <w:t>Twitter</w:t>
-      </w:r>
-      <w:proofErr w:type="spellEnd"/>
-      <w:r>
-        <w:rPr>
-          <w:rFonts w:ascii="Times New Roman" w:hAnsi="Times New Roman" w:cs="Times New Roman"/>
-          <w:sz w:val="18"/>
-          <w:szCs w:val="18"/>
-        </w:rPr>
-        <w:t>,</w:t>
-      </w:r>
-      <w:r>
-        <w:rPr>
-          <w:rFonts w:ascii="Times New Roman" w:hAnsi="Times New Roman" w:cs="Times New Roman"/>
-          <w:sz w:val="18"/>
-          <w:szCs w:val="18"/>
-        </w:rPr>
-        <w:t xml:space="preserve"> integración entre servidores, realizar un cliente Windows </w:t>
-      </w:r>
-      <w:proofErr w:type="spellStart"/>
-      <w:r>
-        <w:rPr>
-          <w:rFonts w:ascii="Times New Roman" w:hAnsi="Times New Roman" w:cs="Times New Roman"/>
-          <w:sz w:val="18"/>
-          <w:szCs w:val="18"/>
-        </w:rPr>
-        <w:t>phone</w:t>
-      </w:r>
-      <w:proofErr w:type="spellEnd"/>
-      <w:r>
-        <w:rPr>
-          <w:rFonts w:ascii="Times New Roman" w:hAnsi="Times New Roman" w:cs="Times New Roman"/>
-          <w:sz w:val="18"/>
-          <w:szCs w:val="18"/>
-        </w:rPr>
-        <w:t xml:space="preserve">, detección de </w:t>
-      </w:r>
-      <w:proofErr w:type="spellStart"/>
-      <w:r>
-        <w:rPr>
-          <w:rFonts w:ascii="Times New Roman" w:hAnsi="Times New Roman" w:cs="Times New Roman"/>
-          <w:sz w:val="18"/>
-          <w:szCs w:val="18"/>
-        </w:rPr>
-        <w:t>dispositiovos</w:t>
-      </w:r>
-      <w:proofErr w:type="spellEnd"/>
-      <w:r>
-        <w:rPr>
-          <w:rFonts w:ascii="Times New Roman" w:hAnsi="Times New Roman" w:cs="Times New Roman"/>
-          <w:sz w:val="18"/>
-          <w:szCs w:val="18"/>
-        </w:rPr>
-        <w:t xml:space="preserve"> móviles e interfaz HTML5 y el </w:t>
-      </w:r>
-      <w:proofErr w:type="spellStart"/>
-      <w:r>
-        <w:rPr>
-          <w:rFonts w:ascii="Times New Roman" w:hAnsi="Times New Roman" w:cs="Times New Roman"/>
-          <w:sz w:val="18"/>
-          <w:szCs w:val="18"/>
-        </w:rPr>
-        <w:t>deploy</w:t>
-      </w:r>
-      <w:proofErr w:type="spellEnd"/>
-      <w:r>
-        <w:rPr>
-          <w:rFonts w:ascii="Times New Roman" w:hAnsi="Times New Roman" w:cs="Times New Roman"/>
-          <w:sz w:val="18"/>
-          <w:szCs w:val="18"/>
-        </w:rPr>
-        <w:t xml:space="preserve"> en Windows </w:t>
-      </w:r>
-      <w:proofErr w:type="spellStart"/>
-      <w:r>
-        <w:rPr>
-          <w:rFonts w:ascii="Times New Roman" w:hAnsi="Times New Roman" w:cs="Times New Roman"/>
-          <w:sz w:val="18"/>
-          <w:szCs w:val="18"/>
-        </w:rPr>
-        <w:t>azure</w:t>
-      </w:r>
-      <w:proofErr w:type="spellEnd"/>
-      <w:r>
-        <w:rPr>
-          <w:rFonts w:ascii="Times New Roman" w:hAnsi="Times New Roman" w:cs="Times New Roman"/>
-          <w:sz w:val="18"/>
-          <w:szCs w:val="18"/>
-        </w:rPr>
-        <w:t>.</w:t>
-      </w:r>
-    </w:p>
-    <w:p>
-      <w:pPr>
-        <w:autoSpaceDE w:val="0"/>
-        <w:autoSpaceDN w:val="0"/>
-        <w:adjustRightInd w:val="0"/>
-        <w:spacing w:after="120" w:line="240" w:lineRule="auto"/>
-        <w:jc w:val="both"/>
-        <w:rPr>
-          <w:rFonts w:ascii="Times New Roman" w:hAnsi="Times New Roman" w:cs="Times New Roman"/>
-          <w:sz w:val="18"/>
-          <w:szCs w:val="18"/>
-        </w:rPr>
-      </w:pPr>
-      <w:r>
-        <w:rPr>
-          <w:rFonts w:ascii="Times New Roman" w:hAnsi="Times New Roman" w:cs="Times New Roman"/>
-          <w:sz w:val="18"/>
-          <w:szCs w:val="18"/>
-        </w:rPr>
-        <w:t>Por último, el sistema debe implementarse utilizando la plataforma .NET</w:t>
-      </w:r>
-      <w:r>
-        <w:rPr>
-          <w:rFonts w:ascii="Times New Roman" w:hAnsi="Times New Roman" w:cs="Times New Roman"/>
-          <w:sz w:val="18"/>
-          <w:szCs w:val="18"/>
-        </w:rPr>
-        <w:t>, con todas sus tecnologías integradas</w:t>
-      </w:r>
-      <w:r>
-        <w:rPr>
-          <w:rFonts w:ascii="Times New Roman" w:hAnsi="Times New Roman" w:cs="Times New Roman"/>
-          <w:sz w:val="18"/>
-          <w:szCs w:val="18"/>
-        </w:rPr>
-        <w:t>.</w:t>
-      </w:r>
-    </w:p>
-    <w:p>
-      <w:pPr>
-        <w:autoSpaceDE w:val="0"/>
-        <w:autoSpaceDN w:val="0"/>
-        <w:adjustRightInd w:val="0"/>
-        <w:spacing w:before="120" w:after="0" w:line="240" w:lineRule="auto"/>
-        <w:ind w:left="360" w:hanging="360"/>
-        <w:outlineLvl w:val="0"/>
-        <w:rPr>
-          <w:rFonts w:ascii="Times New Roman" w:hAnsi="Times New Roman" w:cs="Times New Roman"/>
-          <w:b/>
-          <w:bCs/>
-          <w:sz w:val="24"/>
-          <w:szCs w:val="24"/>
-        </w:rPr>
-      </w:pPr>
-      <w:r>
-        <w:rPr>
-          <w:rFonts w:ascii="Times New Roman" w:hAnsi="Times New Roman" w:cs="Times New Roman"/>
-          <w:b/>
-          <w:bCs/>
-          <w:sz w:val="24"/>
-          <w:szCs w:val="24"/>
-        </w:rPr>
         <w:t>SOLUCIÓN PLANTEADA</w:t>
       </w:r>
     </w:p>
@@ -2034,137 +1728,30 @@
           <w:sz w:val="18"/>
           <w:szCs w:val="18"/>
         </w:rPr>
-        <w:t xml:space="preserve">El Back Office se desarrollo utilizando Windows </w:t>
-      </w:r>
-      <w:proofErr w:type="spellStart"/>
-      <w:r>
-        <w:rPr>
-          <w:rFonts w:ascii="Times New Roman" w:hAnsi="Times New Roman" w:cs="Times New Roman"/>
-          <w:sz w:val="18"/>
-          <w:szCs w:val="18"/>
-        </w:rPr>
-        <w:t>Presentatioon</w:t>
-      </w:r>
-      <w:proofErr w:type="spellEnd"/>
-      <w:r>
-        <w:rPr>
-          <w:rFonts w:ascii="Times New Roman" w:hAnsi="Times New Roman" w:cs="Times New Roman"/>
-          <w:sz w:val="18"/>
-          <w:szCs w:val="18"/>
-        </w:rPr>
-        <w:t xml:space="preserve"> </w:t>
-      </w:r>
-      <w:proofErr w:type="spellStart"/>
-      <w:r>
-        <w:rPr>
-          <w:rFonts w:ascii="Times New Roman" w:hAnsi="Times New Roman" w:cs="Times New Roman"/>
-          <w:sz w:val="18"/>
-          <w:szCs w:val="18"/>
-        </w:rPr>
-        <w:t>Foundation</w:t>
-      </w:r>
-      <w:proofErr w:type="spellEnd"/>
-      <w:r>
-        <w:rPr>
-          <w:rFonts w:ascii="Times New Roman" w:hAnsi="Times New Roman" w:cs="Times New Roman"/>
-          <w:sz w:val="18"/>
-          <w:szCs w:val="18"/>
-        </w:rPr>
-        <w:t xml:space="preserve"> y el Front Office utilizando MVC 3 con </w:t>
-      </w:r>
-      <w:proofErr w:type="spellStart"/>
-      <w:r>
-        <w:rPr>
-          <w:rFonts w:ascii="Times New Roman" w:hAnsi="Times New Roman" w:cs="Times New Roman"/>
-          <w:sz w:val="18"/>
-          <w:szCs w:val="18"/>
-        </w:rPr>
-        <w:t>Razor</w:t>
-      </w:r>
-      <w:proofErr w:type="spellEnd"/>
-      <w:r>
-        <w:rPr>
-          <w:rFonts w:ascii="Times New Roman" w:hAnsi="Times New Roman" w:cs="Times New Roman"/>
-          <w:sz w:val="18"/>
-          <w:szCs w:val="18"/>
-        </w:rPr>
-        <w:t>.</w:t>
-      </w:r>
-    </w:p>
-    <w:p>
-      <w:pPr>
-        <w:autoSpaceDE w:val="0"/>
-        <w:autoSpaceDN w:val="0"/>
-        <w:adjustRightInd w:val="0"/>
-        <w:spacing w:before="120" w:after="0" w:line="240" w:lineRule="auto"/>
-        <w:outlineLvl w:val="0"/>
-        <w:rPr>
-          <w:rFonts w:ascii="Times New Roman" w:hAnsi="Times New Roman" w:cs="Times New Roman"/>
-          <w:sz w:val="18"/>
-          <w:szCs w:val="18"/>
-        </w:rPr>
-      </w:pPr>
-      <w:r>
-        <w:rPr>
-          <w:rFonts w:ascii="Times New Roman" w:hAnsi="Times New Roman" w:cs="Times New Roman"/>
-          <w:sz w:val="18"/>
-          <w:szCs w:val="18"/>
-        </w:rPr>
-        <w:t xml:space="preserve">El Back Office contará con tres </w:t>
-      </w:r>
-      <w:proofErr w:type="spellStart"/>
-      <w:r>
-        <w:rPr>
-          <w:rFonts w:ascii="Times New Roman" w:hAnsi="Times New Roman" w:cs="Times New Roman"/>
-          <w:sz w:val="18"/>
-          <w:szCs w:val="18"/>
-        </w:rPr>
-        <w:t>menues</w:t>
-      </w:r>
-      <w:proofErr w:type="spellEnd"/>
-      <w:r>
-        <w:rPr>
-          <w:rFonts w:ascii="Times New Roman" w:hAnsi="Times New Roman" w:cs="Times New Roman"/>
-          <w:sz w:val="18"/>
-          <w:szCs w:val="18"/>
-        </w:rPr>
-        <w:t xml:space="preserve"> basados en la gestión del </w:t>
-      </w:r>
-      <w:proofErr w:type="spellStart"/>
-      <w:r>
-        <w:rPr>
-          <w:rFonts w:ascii="Times New Roman" w:hAnsi="Times New Roman" w:cs="Times New Roman"/>
-          <w:sz w:val="18"/>
-          <w:szCs w:val="18"/>
-        </w:rPr>
-        <w:t>sistio</w:t>
-      </w:r>
-      <w:proofErr w:type="spellEnd"/>
-      <w:r>
-        <w:rPr>
-          <w:rFonts w:ascii="Times New Roman" w:hAnsi="Times New Roman" w:cs="Times New Roman"/>
-          <w:sz w:val="18"/>
-          <w:szCs w:val="18"/>
-        </w:rPr>
-        <w:t xml:space="preserve">, estos 5 </w:t>
-      </w:r>
-      <w:proofErr w:type="spellStart"/>
-      <w:r>
-        <w:rPr>
-          <w:rFonts w:ascii="Times New Roman" w:hAnsi="Times New Roman" w:cs="Times New Roman"/>
-          <w:sz w:val="18"/>
-          <w:szCs w:val="18"/>
-        </w:rPr>
-        <w:t>menues</w:t>
-      </w:r>
-      <w:proofErr w:type="spellEnd"/>
-      <w:r>
-        <w:rPr>
-          <w:rFonts w:ascii="Times New Roman" w:hAnsi="Times New Roman" w:cs="Times New Roman"/>
-          <w:sz w:val="18"/>
-          <w:szCs w:val="18"/>
-        </w:rPr>
-        <w:t xml:space="preserve"> son: Gestión de Administradores, Gestión de usuarios, Gestión de Grupos, Gestión de Variables y Gestión de Reportes.</w:t>
+        <w:t>El Back Office se desarrollo utilizando Windows Presentatioon Foundation y el Front Office utilizando MVC 3 con Razor.</w:t>
+      </w:r>
+    </w:p>
+    <w:p>
+      <w:pPr>
+        <w:autoSpaceDE w:val="0"/>
+        <w:autoSpaceDN w:val="0"/>
+        <w:adjustRightInd w:val="0"/>
+        <w:spacing w:before="120" w:after="0" w:line="240" w:lineRule="auto"/>
+        <w:outlineLvl w:val="0"/>
+        <w:rPr>
+          <w:rFonts w:ascii="Times New Roman" w:hAnsi="Times New Roman" w:cs="Times New Roman"/>
+          <w:sz w:val="18"/>
+          <w:szCs w:val="18"/>
+        </w:rPr>
+      </w:pPr>
+      <w:r>
+        <w:rPr>
+          <w:rFonts w:ascii="Times New Roman" w:hAnsi="Times New Roman" w:cs="Times New Roman"/>
+          <w:sz w:val="18"/>
+          <w:szCs w:val="18"/>
+        </w:rPr>
+        <w:lastRenderedPageBreak/>
+        <w:t>El Back Office contará con tres menues basados en la gestión del sistio, estos 5 menues son: Gestión de Administradores, Gestión de usuarios, Gestión de Grupos, Gestión de Variables y Gestión de Reportes.</w:t>
       </w:r>
       <w:r>
         <w:rPr>
@@ -2245,9 +1832,8 @@
         <w:rPr>
           <w:rFonts w:cs="Calibri"/>
           <w:noProof/>
-          <w:lang w:eastAsia="es-ES"/>
-        </w:rPr>
-        <w:lastRenderedPageBreak/>
+          <w:lang w:val="es-UY" w:eastAsia="es-UY"/>
+        </w:rPr>
         <w:drawing>
           <wp:inline distT="0" distB="0" distL="0" distR="0">
             <wp:extent cx="5612130" cy="5407715"/>
@@ -2423,59 +2009,13 @@
           <w:szCs w:val="18"/>
         </w:rPr>
       </w:pPr>
-      <w:proofErr w:type="spellStart"/>
-      <w:r>
-        <w:rPr>
-          <w:rFonts w:ascii="Times New Roman" w:hAnsi="Times New Roman" w:cs="Times New Roman"/>
-          <w:sz w:val="18"/>
-          <w:szCs w:val="18"/>
-        </w:rPr>
-        <w:t>Login</w:t>
-      </w:r>
-      <w:proofErr w:type="spellEnd"/>
-      <w:r>
-        <w:rPr>
-          <w:rFonts w:ascii="Times New Roman" w:hAnsi="Times New Roman" w:cs="Times New Roman"/>
-          <w:sz w:val="18"/>
-          <w:szCs w:val="18"/>
-        </w:rPr>
-        <w:t xml:space="preserve">: Única manera de que un usuario </w:t>
-      </w:r>
-      <w:proofErr w:type="spellStart"/>
-      <w:r>
-        <w:rPr>
-          <w:rFonts w:ascii="Times New Roman" w:hAnsi="Times New Roman" w:cs="Times New Roman"/>
-          <w:sz w:val="18"/>
-          <w:szCs w:val="18"/>
-        </w:rPr>
-        <w:t>peuda</w:t>
-      </w:r>
-      <w:proofErr w:type="spellEnd"/>
-      <w:r>
-        <w:rPr>
-          <w:rFonts w:ascii="Times New Roman" w:hAnsi="Times New Roman" w:cs="Times New Roman"/>
-          <w:sz w:val="18"/>
-          <w:szCs w:val="18"/>
-        </w:rPr>
-        <w:t xml:space="preserve"> ingresar al sitio, </w:t>
-      </w:r>
-      <w:proofErr w:type="spellStart"/>
-      <w:r>
-        <w:rPr>
-          <w:rFonts w:ascii="Times New Roman" w:hAnsi="Times New Roman" w:cs="Times New Roman"/>
-          <w:sz w:val="18"/>
-          <w:szCs w:val="18"/>
-        </w:rPr>
-        <w:t>habilitandole</w:t>
-      </w:r>
-      <w:proofErr w:type="spellEnd"/>
-      <w:r>
-        <w:rPr>
-          <w:rFonts w:ascii="Times New Roman" w:hAnsi="Times New Roman" w:cs="Times New Roman"/>
-          <w:sz w:val="18"/>
-          <w:szCs w:val="18"/>
-        </w:rPr>
-        <w:t xml:space="preserve"> todas las opciones</w:t>
+      <w:r>
+        <w:rPr>
+          <w:rFonts w:ascii="Times New Roman" w:hAnsi="Times New Roman" w:cs="Times New Roman"/>
+          <w:sz w:val="18"/>
+          <w:szCs w:val="18"/>
+        </w:rPr>
+        <w:t>Login: Única manera de que un usuario peuda ingresar al sitio, habilitandole todas las opciones</w:t>
       </w:r>
     </w:p>
     <w:p>
@@ -2519,25 +2059,8 @@
           <w:sz w:val="18"/>
           <w:szCs w:val="18"/>
         </w:rPr>
-        <w:t xml:space="preserve">Crear Convocatoria: En esta sección se podrá ingresar todos los datos necesarios para crear una convocatoria. La convocatoria será visible para todos los usuarios registrados, donde ellos </w:t>
-      </w:r>
-      <w:proofErr w:type="spellStart"/>
-      <w:r>
-        <w:rPr>
-          <w:rFonts w:ascii="Times New Roman" w:hAnsi="Times New Roman" w:cs="Times New Roman"/>
-          <w:sz w:val="18"/>
-          <w:szCs w:val="18"/>
-        </w:rPr>
-        <w:t>podran</w:t>
-      </w:r>
-      <w:proofErr w:type="spellEnd"/>
-      <w:r>
-        <w:rPr>
-          <w:rFonts w:ascii="Times New Roman" w:hAnsi="Times New Roman" w:cs="Times New Roman"/>
-          <w:sz w:val="18"/>
-          <w:szCs w:val="18"/>
-        </w:rPr>
-        <w:t xml:space="preserve"> marcar su asistencia</w:t>
+        <w:lastRenderedPageBreak/>
+        <w:t>Crear Convocatoria: En esta sección se podrá ingresar todos los datos necesarios para crear una convocatoria. La convocatoria será visible para todos los usuarios registrados, donde ellos podran marcar su asistencia</w:t>
       </w:r>
     </w:p>
     <w:p>
@@ -2665,7 +2188,6 @@
           <w:sz w:val="18"/>
           <w:szCs w:val="18"/>
         </w:rPr>
-        <w:lastRenderedPageBreak/>
         <w:t>Etiquetar Información: Toda información publicada podrá ser etiquetada, la idea es que el usuario tenga una notificación indicando que fue etiquetado.</w:t>
       </w:r>
     </w:p>
@@ -2732,25 +2254,7 @@
           <w:sz w:val="18"/>
           <w:szCs w:val="18"/>
         </w:rPr>
-        <w:t xml:space="preserve">Crear nuevo sitio de protesta: Se creará un nuevo sitio, en una nueva </w:t>
-      </w:r>
-      <w:proofErr w:type="spellStart"/>
-      <w:r>
-        <w:rPr>
-          <w:rFonts w:ascii="Times New Roman" w:hAnsi="Times New Roman" w:cs="Times New Roman"/>
-          <w:sz w:val="18"/>
-          <w:szCs w:val="18"/>
-        </w:rPr>
-        <w:t>url</w:t>
-      </w:r>
-      <w:proofErr w:type="spellEnd"/>
-      <w:r>
-        <w:rPr>
-          <w:rFonts w:ascii="Times New Roman" w:hAnsi="Times New Roman" w:cs="Times New Roman"/>
-          <w:sz w:val="18"/>
-          <w:szCs w:val="18"/>
-        </w:rPr>
-        <w:t>, con un diseño distinto.</w:t>
+        <w:t>Crear nuevo sitio de protesta: Se creará un nuevo sitio, en una nueva url, con un diseño distinto.</w:t>
       </w:r>
     </w:p>
     <w:p>
@@ -2794,18 +2298,8 @@
           <w:sz w:val="18"/>
           <w:szCs w:val="18"/>
         </w:rPr>
-        <w:t xml:space="preserve">Crear Reportes: Se podrán crear reportes para sacar </w:t>
-      </w:r>
-      <w:proofErr w:type="spellStart"/>
-      <w:r>
-        <w:rPr>
-          <w:rFonts w:ascii="Times New Roman" w:hAnsi="Times New Roman" w:cs="Times New Roman"/>
-          <w:sz w:val="18"/>
-          <w:szCs w:val="18"/>
-        </w:rPr>
-        <w:t>estadisiticas</w:t>
-      </w:r>
-      <w:proofErr w:type="spellEnd"/>
+        <w:t>Crear Reportes: Se podrán crear reportes para sacar estadisiticas</w:t>
+      </w:r>
     </w:p>
     <w:p>
       <w:pPr>
@@ -2892,89 +2386,51 @@
           <w:sz w:val="18"/>
           <w:szCs w:val="18"/>
         </w:rPr>
-        <w:t xml:space="preserve">Ver contenido marcado como </w:t>
-      </w:r>
-      <w:proofErr w:type="spellStart"/>
-      <w:r>
-        <w:rPr>
-          <w:rFonts w:ascii="Times New Roman" w:hAnsi="Times New Roman" w:cs="Times New Roman"/>
-          <w:sz w:val="18"/>
-          <w:szCs w:val="18"/>
-        </w:rPr>
-        <w:t>inadecudo</w:t>
-      </w:r>
-      <w:proofErr w:type="spellEnd"/>
-      <w:r>
-        <w:rPr>
-          <w:rFonts w:ascii="Times New Roman" w:hAnsi="Times New Roman" w:cs="Times New Roman"/>
-          <w:sz w:val="18"/>
-          <w:szCs w:val="18"/>
-        </w:rPr>
-        <w:t>: Se permitirá ver todo el contenido marcado de manera inadecuada, para evaluar decisiones.</w:t>
-      </w:r>
-    </w:p>
-    <w:p>
-      <w:pPr>
-        <w:autoSpaceDE w:val="0"/>
-        <w:autoSpaceDN w:val="0"/>
-        <w:adjustRightInd w:val="0"/>
-        <w:spacing w:before="120" w:after="0" w:line="240" w:lineRule="auto"/>
-        <w:outlineLvl w:val="0"/>
-        <w:rPr>
-          <w:rFonts w:ascii="Times New Roman" w:hAnsi="Times New Roman" w:cs="Times New Roman"/>
-          <w:sz w:val="18"/>
-          <w:szCs w:val="18"/>
-        </w:rPr>
-      </w:pPr>
-      <w:proofErr w:type="spellStart"/>
-      <w:r>
-        <w:rPr>
-          <w:rFonts w:ascii="Times New Roman" w:hAnsi="Times New Roman" w:cs="Times New Roman"/>
-          <w:sz w:val="18"/>
-          <w:szCs w:val="18"/>
-        </w:rPr>
-        <w:t>Watchdog</w:t>
-      </w:r>
-      <w:proofErr w:type="spellEnd"/>
-      <w:r>
-        <w:rPr>
-          <w:rFonts w:ascii="Times New Roman" w:hAnsi="Times New Roman" w:cs="Times New Roman"/>
-          <w:sz w:val="18"/>
-          <w:szCs w:val="18"/>
-        </w:rPr>
-        <w:t>: Proceso que dará de baja contenidos inadecuados</w:t>
-      </w:r>
-    </w:p>
-    <w:p>
-      <w:pPr>
-        <w:autoSpaceDE w:val="0"/>
-        <w:autoSpaceDN w:val="0"/>
-        <w:adjustRightInd w:val="0"/>
-        <w:spacing w:before="120" w:after="0" w:line="240" w:lineRule="auto"/>
-        <w:outlineLvl w:val="0"/>
-        <w:rPr>
-          <w:rFonts w:ascii="Times New Roman" w:hAnsi="Times New Roman" w:cs="Times New Roman"/>
-          <w:sz w:val="18"/>
-          <w:szCs w:val="18"/>
-        </w:rPr>
-      </w:pPr>
-      <w:proofErr w:type="spellStart"/>
-      <w:r>
-        <w:rPr>
-          <w:rFonts w:ascii="Times New Roman" w:hAnsi="Times New Roman" w:cs="Times New Roman"/>
-          <w:sz w:val="18"/>
-          <w:szCs w:val="18"/>
-        </w:rPr>
-        <w:t>Envio</w:t>
-      </w:r>
-      <w:proofErr w:type="spellEnd"/>
-      <w:r>
-        <w:rPr>
-          <w:rFonts w:ascii="Times New Roman" w:hAnsi="Times New Roman" w:cs="Times New Roman"/>
-          <w:sz w:val="18"/>
-          <w:szCs w:val="18"/>
-        </w:rPr>
-        <w:t xml:space="preserve"> de notificaciones: </w:t>
+        <w:t>Ver contenido marcado como inadecudo: Se permitirá ver todo el contenido marcado de manera inadecuada, para evaluar decisiones.</w:t>
+      </w:r>
+    </w:p>
+    <w:p>
+      <w:pPr>
+        <w:autoSpaceDE w:val="0"/>
+        <w:autoSpaceDN w:val="0"/>
+        <w:adjustRightInd w:val="0"/>
+        <w:spacing w:before="120" w:after="0" w:line="240" w:lineRule="auto"/>
+        <w:outlineLvl w:val="0"/>
+        <w:rPr>
+          <w:rFonts w:ascii="Times New Roman" w:hAnsi="Times New Roman" w:cs="Times New Roman"/>
+          <w:sz w:val="18"/>
+          <w:szCs w:val="18"/>
+        </w:rPr>
+      </w:pPr>
+      <w:r>
+        <w:rPr>
+          <w:rFonts w:ascii="Times New Roman" w:hAnsi="Times New Roman" w:cs="Times New Roman"/>
+          <w:sz w:val="18"/>
+          <w:szCs w:val="18"/>
+        </w:rPr>
+        <w:t>Watchdog: Proceso que dará de baja contenidos inadecuados</w:t>
+      </w:r>
+    </w:p>
+    <w:p>
+      <w:pPr>
+        <w:autoSpaceDE w:val="0"/>
+        <w:autoSpaceDN w:val="0"/>
+        <w:adjustRightInd w:val="0"/>
+        <w:spacing w:before="120" w:after="0" w:line="240" w:lineRule="auto"/>
+        <w:outlineLvl w:val="0"/>
+        <w:rPr>
+          <w:rFonts w:ascii="Times New Roman" w:hAnsi="Times New Roman" w:cs="Times New Roman"/>
+          <w:sz w:val="18"/>
+          <w:szCs w:val="18"/>
+        </w:rPr>
+      </w:pPr>
+      <w:r>
+        <w:rPr>
+          <w:rFonts w:ascii="Times New Roman" w:hAnsi="Times New Roman" w:cs="Times New Roman"/>
+          <w:sz w:val="18"/>
+          <w:szCs w:val="18"/>
+        </w:rPr>
+        <w:t xml:space="preserve">Envio de notificaciones: </w:t>
       </w:r>
       <w:r>
         <w:rPr>
@@ -3077,29 +2533,7 @@
           <w:szCs w:val="18"/>
           <w:highlight w:val="yellow"/>
         </w:rPr>
-        <w:t xml:space="preserve">[En esta sección se describe de forma general lo que se hizo, o sea, de todo lo planteado en la </w:t>
-      </w:r>
-      <w:proofErr w:type="gramStart"/>
-      <w:r>
-        <w:rPr>
-          <w:rFonts w:ascii="Times New Roman" w:hAnsi="Times New Roman" w:cs="Times New Roman"/>
-          <w:color w:val="FF0000"/>
-          <w:sz w:val="18"/>
-          <w:szCs w:val="18"/>
-          <w:highlight w:val="yellow"/>
-        </w:rPr>
-        <w:t>sección ,</w:t>
-      </w:r>
-      <w:proofErr w:type="gramEnd"/>
-      <w:r>
-        <w:rPr>
-          <w:rFonts w:ascii="Times New Roman" w:hAnsi="Times New Roman" w:cs="Times New Roman"/>
-          <w:color w:val="FF0000"/>
-          <w:sz w:val="18"/>
-          <w:szCs w:val="18"/>
-          <w:highlight w:val="yellow"/>
-        </w:rPr>
-        <w:t xml:space="preserve"> a qué se llegó, qué opcionales se eligieron, etc. Sería conveniente incluir una figura o diagrama que diera una visión global de la solución.]</w:t>
+        <w:t>[En esta sección se describe de forma general lo que se hizo, o sea, de todo lo planteado en la sección , a qué se llegó, qué opcionales se eligieron, etc. Sería conveniente incluir una figura o diagrama que diera una visión global de la solución.]</w:t>
       </w:r>
     </w:p>
     <w:p>
@@ -3214,8 +2648,9 @@
       <w:r>
         <w:rPr>
           <w:noProof/>
-          <w:lang w:eastAsia="es-ES"/>
-        </w:rPr>
+          <w:lang w:val="es-UY" w:eastAsia="es-UY"/>
+        </w:rPr>
+        <w:lastRenderedPageBreak/>
         <w:drawing>
           <wp:inline distT="0" distB="0" distL="0" distR="0">
             <wp:extent cx="5612130" cy="3298520"/>
@@ -3315,7 +2750,6 @@
           <w:sz w:val="24"/>
           <w:szCs w:val="24"/>
         </w:rPr>
-        <w:lastRenderedPageBreak/>
         <w:t>IMPLEMENTACIÓN</w:t>
       </w:r>
     </w:p>
@@ -3338,27 +2772,40 @@
           <w:sz w:val="18"/>
           <w:szCs w:val="18"/>
         </w:rPr>
-        <w:t xml:space="preserve">Se utiliza el IDE de Microsoft Visual Studio 2010 </w:t>
-      </w:r>
-      <w:proofErr w:type="spellStart"/>
-      <w:r>
-        <w:rPr>
-          <w:rFonts w:ascii="Times New Roman" w:hAnsi="Times New Roman" w:cs="Times New Roman"/>
-          <w:sz w:val="18"/>
-          <w:szCs w:val="18"/>
-        </w:rPr>
-        <w:t>proffesional</w:t>
-      </w:r>
-      <w:proofErr w:type="spellEnd"/>
-      <w:r>
-        <w:rPr>
-          <w:rFonts w:ascii="Times New Roman" w:hAnsi="Times New Roman" w:cs="Times New Roman"/>
-          <w:sz w:val="18"/>
-          <w:szCs w:val="18"/>
-        </w:rPr>
-        <w:t xml:space="preserve">, integrado con un sistema de repositorio web. Para la creación de la base de datos se utiliza Microsoft SQL Server 2008, con el IDE de SQL Server </w:t>
-      </w:r>
-      <w:proofErr w:type="spellStart"/>
+        <w:t>Se utiliza el IDE de Microsoft Visual Studio 2010 proffesional</w:t>
+      </w:r>
+      <w:r>
+        <w:rPr>
+          <w:rFonts w:ascii="Times New Roman" w:hAnsi="Times New Roman" w:cs="Times New Roman"/>
+          <w:sz w:val="18"/>
+          <w:szCs w:val="18"/>
+        </w:rPr>
+        <w:t>, integrado con el</w:t>
+      </w:r>
+      <w:r>
+        <w:rPr>
+          <w:rFonts w:ascii="Times New Roman" w:hAnsi="Times New Roman" w:cs="Times New Roman"/>
+          <w:sz w:val="18"/>
+          <w:szCs w:val="18"/>
+        </w:rPr>
+        <w:t xml:space="preserve"> sistema de repositorio web</w:t>
+      </w:r>
+      <w:r>
+        <w:rPr>
+          <w:rFonts w:ascii="Times New Roman" w:hAnsi="Times New Roman" w:cs="Times New Roman"/>
+          <w:sz w:val="18"/>
+          <w:szCs w:val="18"/>
+        </w:rPr>
+        <w:t xml:space="preserve"> Ankhsvn</w:t>
+      </w:r>
+      <w:r>
+        <w:rPr>
+          <w:rFonts w:ascii="Times New Roman" w:hAnsi="Times New Roman" w:cs="Times New Roman"/>
+          <w:sz w:val="18"/>
+          <w:szCs w:val="18"/>
+        </w:rPr>
+        <w:t xml:space="preserve">. Para la creación de la base de datos se utiliza Microsoft SQL Server 2008, con el IDE de SQL Server </w:t>
+      </w:r>
       <w:r>
         <w:rPr>
           <w:rFonts w:ascii="Times New Roman" w:hAnsi="Times New Roman" w:cs="Times New Roman"/>
@@ -3368,7 +2815,6 @@
         </w:rPr>
         <w:t>Maqnagement</w:t>
       </w:r>
-      <w:proofErr w:type="spellEnd"/>
       <w:r>
         <w:rPr>
           <w:rFonts w:ascii="Times New Roman" w:hAnsi="Times New Roman" w:cs="Times New Roman"/>
@@ -3510,27 +2956,15 @@
           <w:szCs w:val="18"/>
         </w:rPr>
       </w:pPr>
-      <w:proofErr w:type="gramStart"/>
-      <w:r>
-        <w:rPr>
-          <w:rFonts w:ascii="Times New Roman" w:hAnsi="Times New Roman" w:cs="Times New Roman"/>
-          <w:b/>
-          <w:bCs/>
-          <w:sz w:val="18"/>
-          <w:szCs w:val="18"/>
-        </w:rPr>
-        <w:t>Tabla .</w:t>
-      </w:r>
-      <w:proofErr w:type="gramEnd"/>
-      <w:r>
-        <w:rPr>
-          <w:rFonts w:ascii="Times New Roman" w:hAnsi="Times New Roman" w:cs="Times New Roman"/>
-          <w:b/>
-          <w:bCs/>
-          <w:sz w:val="18"/>
-          <w:szCs w:val="18"/>
-        </w:rPr>
-        <w:t xml:space="preserve"> Evaluación de Productos y Herramientas</w:t>
+      <w:r>
+        <w:rPr>
+          <w:rFonts w:ascii="Times New Roman" w:hAnsi="Times New Roman" w:cs="Times New Roman"/>
+          <w:b/>
+          <w:bCs/>
+          <w:sz w:val="18"/>
+          <w:szCs w:val="18"/>
+        </w:rPr>
+        <w:t>Tabla . Evaluación de Productos y Herramientas</w:t>
       </w:r>
     </w:p>
     <w:tbl>
@@ -3966,25 +3400,7 @@
           <w:sz w:val="18"/>
           <w:szCs w:val="18"/>
         </w:rPr>
-        <w:t xml:space="preserve">El mayor problema que se presento fue la implementación del </w:t>
-      </w:r>
-      <w:proofErr w:type="spellStart"/>
-      <w:r>
-        <w:rPr>
-          <w:rFonts w:ascii="Times New Roman" w:hAnsi="Times New Roman" w:cs="Times New Roman"/>
-          <w:sz w:val="18"/>
-          <w:szCs w:val="18"/>
-        </w:rPr>
-        <w:t>multi-tenant</w:t>
-      </w:r>
-      <w:proofErr w:type="spellEnd"/>
-      <w:r>
-        <w:rPr>
-          <w:rFonts w:ascii="Times New Roman" w:hAnsi="Times New Roman" w:cs="Times New Roman"/>
-          <w:sz w:val="18"/>
-          <w:szCs w:val="18"/>
-        </w:rPr>
-        <w:t xml:space="preserve"> donde…</w:t>
+        <w:t>El mayor problema que se presento fue la implementación del multi-tenant donde…</w:t>
       </w:r>
     </w:p>
     <w:p>
@@ -4034,43 +3450,7 @@
           <w:sz w:val="18"/>
           <w:szCs w:val="18"/>
         </w:rPr>
-        <w:t xml:space="preserve">Los puntos fuertes de la solución fue la implementación del </w:t>
-      </w:r>
-      <w:proofErr w:type="spellStart"/>
-      <w:r>
-        <w:rPr>
-          <w:rFonts w:ascii="Times New Roman" w:hAnsi="Times New Roman" w:cs="Times New Roman"/>
-          <w:sz w:val="18"/>
-          <w:szCs w:val="18"/>
-        </w:rPr>
-        <w:t>multi</w:t>
-      </w:r>
-      <w:proofErr w:type="spellEnd"/>
-      <w:r>
-        <w:rPr>
-          <w:rFonts w:ascii="Times New Roman" w:hAnsi="Times New Roman" w:cs="Times New Roman"/>
-          <w:sz w:val="18"/>
-          <w:szCs w:val="18"/>
-        </w:rPr>
-        <w:t xml:space="preserve"> </w:t>
-      </w:r>
-      <w:proofErr w:type="spellStart"/>
-      <w:r>
-        <w:rPr>
-          <w:rFonts w:ascii="Times New Roman" w:hAnsi="Times New Roman" w:cs="Times New Roman"/>
-          <w:sz w:val="18"/>
-          <w:szCs w:val="18"/>
-        </w:rPr>
-        <w:t>tenant</w:t>
-      </w:r>
-      <w:proofErr w:type="spellEnd"/>
-      <w:r>
-        <w:rPr>
-          <w:rFonts w:ascii="Times New Roman" w:hAnsi="Times New Roman" w:cs="Times New Roman"/>
-          <w:sz w:val="18"/>
-          <w:szCs w:val="18"/>
-        </w:rPr>
-        <w:t>,</w:t>
+        <w:t>Los puntos fuertes de la solución fue la implementación del multi tenant,</w:t>
       </w:r>
     </w:p>
     <w:p>
@@ -4174,6 +3554,7 @@
           <w:sz w:val="24"/>
           <w:szCs w:val="24"/>
         </w:rPr>
+        <w:lastRenderedPageBreak/>
         <w:t xml:space="preserve">CONCLUSIONES Y TRABAJO A FUTURO </w:t>
       </w:r>
     </w:p>
@@ -4354,36 +3735,8 @@
           <w:sz w:val="18"/>
           <w:szCs w:val="18"/>
         </w:rPr>
-        <w:t xml:space="preserve">ACM </w:t>
-      </w:r>
-      <w:proofErr w:type="spellStart"/>
-      <w:r>
-        <w:rPr>
-          <w:rFonts w:ascii="Times New Roman" w:hAnsi="Times New Roman" w:cs="Times New Roman"/>
-          <w:sz w:val="18"/>
-          <w:szCs w:val="18"/>
-        </w:rPr>
-        <w:t>Proceedings</w:t>
-      </w:r>
-      <w:proofErr w:type="spellEnd"/>
-      <w:r>
-        <w:rPr>
-          <w:rFonts w:ascii="Times New Roman" w:hAnsi="Times New Roman" w:cs="Times New Roman"/>
-          <w:sz w:val="18"/>
-          <w:szCs w:val="18"/>
-        </w:rPr>
-        <w:t xml:space="preserve"> </w:t>
-      </w:r>
-      <w:proofErr w:type="spellStart"/>
-      <w:r>
-        <w:rPr>
-          <w:rFonts w:ascii="Times New Roman" w:hAnsi="Times New Roman" w:cs="Times New Roman"/>
-          <w:sz w:val="18"/>
-          <w:szCs w:val="18"/>
-        </w:rPr>
-        <w:t>Templates</w:t>
-      </w:r>
-      <w:proofErr w:type="spellEnd"/>
+        <w:t>ACM Proceedings Templates</w:t>
+      </w:r>
       <w:r>
         <w:rPr>
           <w:rFonts w:ascii="Times New Roman" w:hAnsi="Times New Roman" w:cs="Times New Roman"/>

--- a/docs/Indignado Framework.docx
+++ b/docs/Indignado Framework.docx
@@ -8,7 +8,6 @@
         <w:autoSpaceDN w:val="0"/>
         <w:adjustRightInd w:val="0"/>
         <w:spacing w:after="60" w:line="240" w:lineRule="auto"/>
-        <w:jc w:val="center"/>
         <w:outlineLvl w:val="0"/>
         <w:rPr>
           <w:rFonts w:ascii="Helvetica" w:hAnsi="Helvetica" w:cs="Helvetica"/>
@@ -65,8 +64,20 @@
           <w:szCs w:val="18"/>
           <w:shd w:val="clear" w:color="auto" w:fill="FFFAED"/>
         </w:rPr>
-        <w:t>Vanessa Revetria</w:t>
-      </w:r>
+        <w:t xml:space="preserve">Vanessa </w:t>
+      </w:r>
+      <w:proofErr w:type="spellStart"/>
+      <w:r>
+        <w:rPr>
+          <w:rFonts w:ascii="Segoe UI" w:hAnsi="Segoe UI" w:cs="Segoe UI"/>
+          <w:color w:val="2A2A2A"/>
+          <w:sz w:val="18"/>
+          <w:szCs w:val="18"/>
+          <w:shd w:val="clear" w:color="auto" w:fill="FFFAED"/>
+        </w:rPr>
+        <w:t>Revetria</w:t>
+      </w:r>
+      <w:proofErr w:type="spellEnd"/>
     </w:p>
     <w:p>
       <w:pPr>
@@ -115,8 +126,20 @@
           <w:szCs w:val="18"/>
           <w:shd w:val="clear" w:color="auto" w:fill="FFFAED"/>
         </w:rPr>
-        <w:t>Juan Manuel Miraballes</w:t>
-      </w:r>
+        <w:t xml:space="preserve">Juan Manuel </w:t>
+      </w:r>
+      <w:proofErr w:type="spellStart"/>
+      <w:r>
+        <w:rPr>
+          <w:rFonts w:ascii="Segoe UI" w:hAnsi="Segoe UI" w:cs="Segoe UI"/>
+          <w:color w:val="2A2A2A"/>
+          <w:sz w:val="18"/>
+          <w:szCs w:val="18"/>
+          <w:shd w:val="clear" w:color="auto" w:fill="FFFAED"/>
+        </w:rPr>
+        <w:t>Miraballes</w:t>
+      </w:r>
+      <w:proofErr w:type="spellEnd"/>
     </w:p>
     <w:p>
       <w:pPr>
@@ -167,8 +190,20 @@
           <w:szCs w:val="18"/>
           <w:shd w:val="clear" w:color="auto" w:fill="FFFAED"/>
         </w:rPr>
-        <w:t>Andrés Aldao</w:t>
-      </w:r>
+        <w:t xml:space="preserve">Andrés </w:t>
+      </w:r>
+      <w:proofErr w:type="spellStart"/>
+      <w:r>
+        <w:rPr>
+          <w:rFonts w:ascii="Segoe UI" w:hAnsi="Segoe UI" w:cs="Segoe UI"/>
+          <w:color w:val="2A2A2A"/>
+          <w:sz w:val="18"/>
+          <w:szCs w:val="18"/>
+          <w:shd w:val="clear" w:color="auto" w:fill="FFFAED"/>
+        </w:rPr>
+        <w:t>Aldao</w:t>
+      </w:r>
+      <w:proofErr w:type="spellEnd"/>
     </w:p>
     <w:p>
       <w:pPr>
@@ -209,6 +244,7 @@
           <w:shd w:val="clear" w:color="auto" w:fill="FFFAED"/>
         </w:rPr>
       </w:pPr>
+      <w:proofErr w:type="spellStart"/>
       <w:r>
         <w:rPr>
           <w:rFonts w:ascii="Segoe UI" w:hAnsi="Segoe UI" w:cs="Segoe UI"/>
@@ -217,8 +253,31 @@
           <w:szCs w:val="18"/>
           <w:shd w:val="clear" w:color="auto" w:fill="FFFAED"/>
         </w:rPr>
-        <w:t>Maximilian Silvera</w:t>
-      </w:r>
+        <w:t>Maximilian</w:t>
+      </w:r>
+      <w:proofErr w:type="spellEnd"/>
+      <w:r>
+        <w:rPr>
+          <w:rFonts w:ascii="Segoe UI" w:hAnsi="Segoe UI" w:cs="Segoe UI"/>
+          <w:color w:val="2A2A2A"/>
+          <w:sz w:val="18"/>
+          <w:szCs w:val="18"/>
+          <w:shd w:val="clear" w:color="auto" w:fill="FFFAED"/>
+        </w:rPr>
+        <w:t xml:space="preserve"> </w:t>
+      </w:r>
+      <w:proofErr w:type="spellStart"/>
+      <w:r>
+        <w:rPr>
+          <w:rFonts w:ascii="Segoe UI" w:hAnsi="Segoe UI" w:cs="Segoe UI"/>
+          <w:color w:val="2A2A2A"/>
+          <w:sz w:val="18"/>
+          <w:szCs w:val="18"/>
+          <w:shd w:val="clear" w:color="auto" w:fill="FFFAED"/>
+        </w:rPr>
+        <w:t>Silvera</w:t>
+      </w:r>
+      <w:proofErr w:type="spellEnd"/>
     </w:p>
     <w:p>
       <w:pPr>
@@ -485,7 +544,29 @@
           <w:szCs w:val="18"/>
           <w:highlight w:val="yellow"/>
         </w:rPr>
-        <w:t>[En el resumen se presentan, de forma breve, la motivación, contribución y resultados del trabajo. No extenderse demasiado. Por ejemplo: En los últimos años ha cobrado relevancia global el movimiento de protesta de los indignados .……. En este artículo se presenta el diseño e implementación de una plataforma informática de soporte a estos movimientos de protesta……. utilizando la plataforma .NET.]</w:t>
+        <w:t xml:space="preserve">[En el resumen se presentan, de forma breve, la motivación, contribución y resultados del trabajo. No extenderse demasiado. Por ejemplo: En los últimos años ha cobrado relevancia global el movimiento de protesta de los indignados </w:t>
+      </w:r>
+      <w:proofErr w:type="gramStart"/>
+      <w:r>
+        <w:rPr>
+          <w:rFonts w:ascii="Times New Roman" w:hAnsi="Times New Roman" w:cs="Times New Roman"/>
+          <w:color w:val="FF0000"/>
+          <w:sz w:val="18"/>
+          <w:szCs w:val="18"/>
+          <w:highlight w:val="yellow"/>
+        </w:rPr>
+        <w:t>.…….</w:t>
+      </w:r>
+      <w:proofErr w:type="gramEnd"/>
+      <w:r>
+        <w:rPr>
+          <w:rFonts w:ascii="Times New Roman" w:hAnsi="Times New Roman" w:cs="Times New Roman"/>
+          <w:color w:val="FF0000"/>
+          <w:sz w:val="18"/>
+          <w:szCs w:val="18"/>
+          <w:highlight w:val="yellow"/>
+        </w:rPr>
+        <w:t xml:space="preserve"> En este artículo se presenta el diseño e implementación de una plataforma informática de soporte a estos movimientos de protesta……. utilizando la plataforma .NET.]</w:t>
       </w:r>
       <w:r>
         <w:rPr>
@@ -561,7 +642,25 @@
           <w:sz w:val="18"/>
           <w:szCs w:val="18"/>
         </w:rPr>
-        <w:t xml:space="preserve">Catástrofes, .NET, Servicios Web, WCF, WPF, MVC 3, Razor, </w:t>
+        <w:t xml:space="preserve">Catástrofes, .NET, Servicios Web, WCF, WPF, MVC 3, </w:t>
+      </w:r>
+      <w:proofErr w:type="spellStart"/>
+      <w:r>
+        <w:rPr>
+          <w:rFonts w:ascii="Times New Roman" w:hAnsi="Times New Roman" w:cs="Times New Roman"/>
+          <w:sz w:val="18"/>
+          <w:szCs w:val="18"/>
+        </w:rPr>
+        <w:t>Razor</w:t>
+      </w:r>
+      <w:proofErr w:type="spellEnd"/>
+      <w:r>
+        <w:rPr>
+          <w:rFonts w:ascii="Times New Roman" w:hAnsi="Times New Roman" w:cs="Times New Roman"/>
+          <w:sz w:val="18"/>
+          <w:szCs w:val="18"/>
+        </w:rPr>
+        <w:t xml:space="preserve">, </w:t>
       </w:r>
       <w:r>
         <w:rPr>
@@ -751,23 +850,25 @@
           <w:sz w:val="20"/>
           <w:szCs w:val="20"/>
         </w:rPr>
-        <w:t xml:space="preserve">Debido a que los grupos pueden estar extendidos a nivel mundial, se hace de suma importancia la implementación de un sistema donde cada integrante del grupo pueda acceder para conocer qué tipos de movimientos se están haciendo, en que lugares, que información se esta publicando en la web sobre dicho movimiento o sobre algún tema de interés </w:t>
-      </w:r>
+        <w:t xml:space="preserve">Debido a que los grupos pueden estar extendidos a nivel mundial, se hace de suma importancia la implementación de un sistema donde cada integrante del grupo pueda acceder para conocer qué tipos de movimientos se están haciendo, en que lugares, que información se </w:t>
+      </w:r>
+      <w:proofErr w:type="spellStart"/>
       <w:r>
         <w:rPr>
           <w:rFonts w:ascii="Times New Roman" w:hAnsi="Times New Roman" w:cs="Times New Roman"/>
           <w:sz w:val="20"/>
           <w:szCs w:val="20"/>
         </w:rPr>
-        <w:t>de éste</w:t>
-      </w:r>
+        <w:t>esta</w:t>
+      </w:r>
+      <w:proofErr w:type="spellEnd"/>
       <w:r>
         <w:rPr>
           <w:rFonts w:ascii="Times New Roman" w:hAnsi="Times New Roman" w:cs="Times New Roman"/>
           <w:sz w:val="20"/>
           <w:szCs w:val="20"/>
         </w:rPr>
-        <w:t xml:space="preserve">, </w:t>
+        <w:t xml:space="preserve"> publicando en la web sobre dicho movimiento o sobre algún tema de interés </w:t>
       </w:r>
       <w:r>
         <w:rPr>
@@ -775,6 +876,22 @@
           <w:sz w:val="20"/>
           <w:szCs w:val="20"/>
         </w:rPr>
+        <w:t>de éste</w:t>
+      </w:r>
+      <w:r>
+        <w:rPr>
+          <w:rFonts w:ascii="Times New Roman" w:hAnsi="Times New Roman" w:cs="Times New Roman"/>
+          <w:sz w:val="20"/>
+          <w:szCs w:val="20"/>
+        </w:rPr>
+        <w:t xml:space="preserve">, </w:t>
+      </w:r>
+      <w:r>
+        <w:rPr>
+          <w:rFonts w:ascii="Times New Roman" w:hAnsi="Times New Roman" w:cs="Times New Roman"/>
+          <w:sz w:val="20"/>
+          <w:szCs w:val="20"/>
+        </w:rPr>
         <w:t>etc.</w:t>
       </w:r>
     </w:p>
@@ -1001,7 +1118,47 @@
           <w:sz w:val="18"/>
           <w:szCs w:val="18"/>
         </w:rPr>
-        <w:t xml:space="preserve">[En esta sección se introducen resumidamente los conceptos que puedan ser necesarios para la comprensión del artículo. En este caso se podría, por ejemplo, describir el concepto de multi-tenant, web services, etc.] </w:t>
+        <w:t xml:space="preserve">[En esta sección se introducen resumidamente los conceptos que puedan ser necesarios para la comprensión del artículo. En este caso se podría, por ejemplo, describir el concepto de </w:t>
+      </w:r>
+      <w:proofErr w:type="spellStart"/>
+      <w:r>
+        <w:rPr>
+          <w:rFonts w:ascii="Times New Roman" w:hAnsi="Times New Roman" w:cs="Times New Roman"/>
+          <w:color w:val="FF0000"/>
+          <w:sz w:val="18"/>
+          <w:szCs w:val="18"/>
+        </w:rPr>
+        <w:t>multi-tenant</w:t>
+      </w:r>
+      <w:proofErr w:type="spellEnd"/>
+      <w:r>
+        <w:rPr>
+          <w:rFonts w:ascii="Times New Roman" w:hAnsi="Times New Roman" w:cs="Times New Roman"/>
+          <w:color w:val="FF0000"/>
+          <w:sz w:val="18"/>
+          <w:szCs w:val="18"/>
+        </w:rPr>
+        <w:t xml:space="preserve">, web </w:t>
+      </w:r>
+      <w:proofErr w:type="spellStart"/>
+      <w:r>
+        <w:rPr>
+          <w:rFonts w:ascii="Times New Roman" w:hAnsi="Times New Roman" w:cs="Times New Roman"/>
+          <w:color w:val="FF0000"/>
+          <w:sz w:val="18"/>
+          <w:szCs w:val="18"/>
+        </w:rPr>
+        <w:t>services</w:t>
+      </w:r>
+      <w:proofErr w:type="spellEnd"/>
+      <w:r>
+        <w:rPr>
+          <w:rFonts w:ascii="Times New Roman" w:hAnsi="Times New Roman" w:cs="Times New Roman"/>
+          <w:color w:val="FF0000"/>
+          <w:sz w:val="18"/>
+          <w:szCs w:val="18"/>
+        </w:rPr>
+        <w:t xml:space="preserve">, etc.] </w:t>
       </w:r>
     </w:p>
     <w:p>
@@ -1071,7 +1228,25 @@
           <w:sz w:val="18"/>
           <w:szCs w:val="18"/>
         </w:rPr>
-        <w:t xml:space="preserve"> del sistema, que es la implementación del multi-tenant.</w:t>
+        <w:t xml:space="preserve"> del sistema, que es la implementación del </w:t>
+      </w:r>
+      <w:proofErr w:type="spellStart"/>
+      <w:r>
+        <w:rPr>
+          <w:rFonts w:ascii="Times New Roman" w:hAnsi="Times New Roman" w:cs="Times New Roman"/>
+          <w:sz w:val="18"/>
+          <w:szCs w:val="18"/>
+        </w:rPr>
+        <w:t>multi-tenant</w:t>
+      </w:r>
+      <w:proofErr w:type="spellEnd"/>
+      <w:r>
+        <w:rPr>
+          <w:rFonts w:ascii="Times New Roman" w:hAnsi="Times New Roman" w:cs="Times New Roman"/>
+          <w:sz w:val="18"/>
+          <w:szCs w:val="18"/>
+        </w:rPr>
+        <w:t>.</w:t>
       </w:r>
     </w:p>
     <w:p>
@@ -1093,7 +1268,25 @@
           <w:sz w:val="18"/>
           <w:szCs w:val="18"/>
         </w:rPr>
-        <w:t>Otro concepto que se debe tener claro es la idea del manejo de información por web services donde......</w:t>
+        <w:t xml:space="preserve">Otro concepto que se debe tener claro es la idea del manejo de información por web </w:t>
+      </w:r>
+      <w:proofErr w:type="spellStart"/>
+      <w:r>
+        <w:rPr>
+          <w:rFonts w:ascii="Times New Roman" w:hAnsi="Times New Roman" w:cs="Times New Roman"/>
+          <w:sz w:val="18"/>
+          <w:szCs w:val="18"/>
+        </w:rPr>
+        <w:t>services</w:t>
+      </w:r>
+      <w:proofErr w:type="spellEnd"/>
+      <w:r>
+        <w:rPr>
+          <w:rFonts w:ascii="Times New Roman" w:hAnsi="Times New Roman" w:cs="Times New Roman"/>
+          <w:sz w:val="18"/>
+          <w:szCs w:val="18"/>
+        </w:rPr>
+        <w:t xml:space="preserve"> donde......</w:t>
       </w:r>
     </w:p>
     <w:p>
@@ -1156,6 +1349,7 @@
           <w:szCs w:val="24"/>
         </w:rPr>
       </w:pPr>
+      <w:proofErr w:type="spellStart"/>
       <w:r>
         <w:rPr>
           <w:rFonts w:ascii="Times New Roman" w:hAnsi="Times New Roman" w:cs="Times New Roman"/>
@@ -1164,8 +1358,31 @@
           <w:sz w:val="24"/>
           <w:szCs w:val="24"/>
         </w:rPr>
-        <w:t>Multi Tenant</w:t>
-      </w:r>
+        <w:t>Multi</w:t>
+      </w:r>
+      <w:proofErr w:type="spellEnd"/>
+      <w:r>
+        <w:rPr>
+          <w:rFonts w:ascii="Times New Roman" w:hAnsi="Times New Roman" w:cs="Times New Roman"/>
+          <w:b/>
+          <w:bCs/>
+          <w:sz w:val="24"/>
+          <w:szCs w:val="24"/>
+        </w:rPr>
+        <w:t xml:space="preserve"> </w:t>
+      </w:r>
+      <w:proofErr w:type="spellStart"/>
+      <w:r>
+        <w:rPr>
+          <w:rFonts w:ascii="Times New Roman" w:hAnsi="Times New Roman" w:cs="Times New Roman"/>
+          <w:b/>
+          <w:bCs/>
+          <w:sz w:val="24"/>
+          <w:szCs w:val="24"/>
+        </w:rPr>
+        <w:t>Tenant</w:t>
+      </w:r>
+      <w:proofErr w:type="spellEnd"/>
     </w:p>
     <w:p>
       <w:pPr>
@@ -1180,13 +1397,288 @@
           <w:szCs w:val="18"/>
         </w:rPr>
       </w:pPr>
-      <w:r>
-        <w:rPr>
-          <w:rFonts w:ascii="Times New Roman" w:hAnsi="Times New Roman" w:cs="Times New Roman"/>
-          <w:sz w:val="18"/>
-          <w:szCs w:val="18"/>
-        </w:rPr>
-        <w:t xml:space="preserve"> dicho concepto describe que.....</w:t>
+    </w:p>
+    <w:p>
+      <w:pPr>
+        <w:autoSpaceDE w:val="0"/>
+        <w:autoSpaceDN w:val="0"/>
+        <w:adjustRightInd w:val="0"/>
+        <w:spacing w:before="40" w:line="240" w:lineRule="auto"/>
+        <w:ind w:left="360" w:hanging="360"/>
+        <w:rPr>
+          <w:rFonts w:ascii="Times New Roman" w:hAnsi="Times New Roman" w:cs="Times New Roman"/>
+          <w:sz w:val="18"/>
+          <w:szCs w:val="18"/>
+          <w:lang w:val="es-UY"/>
+        </w:rPr>
+      </w:pPr>
+      <w:proofErr w:type="spellStart"/>
+      <w:r>
+        <w:rPr>
+          <w:rFonts w:ascii="Times New Roman" w:hAnsi="Times New Roman" w:cs="Times New Roman"/>
+          <w:sz w:val="18"/>
+          <w:szCs w:val="18"/>
+        </w:rPr>
+        <w:t>Multi</w:t>
+      </w:r>
+      <w:proofErr w:type="spellEnd"/>
+      <w:r>
+        <w:rPr>
+          <w:rFonts w:ascii="Times New Roman" w:hAnsi="Times New Roman" w:cs="Times New Roman"/>
+          <w:sz w:val="18"/>
+          <w:szCs w:val="18"/>
+        </w:rPr>
+        <w:t xml:space="preserve"> </w:t>
+      </w:r>
+      <w:proofErr w:type="spellStart"/>
+      <w:r>
+        <w:rPr>
+          <w:rFonts w:ascii="Times New Roman" w:hAnsi="Times New Roman" w:cs="Times New Roman"/>
+          <w:sz w:val="18"/>
+          <w:szCs w:val="18"/>
+        </w:rPr>
+        <w:t>Tenant</w:t>
+      </w:r>
+      <w:proofErr w:type="spellEnd"/>
+      <w:r>
+        <w:rPr>
+          <w:rFonts w:ascii="Times New Roman" w:hAnsi="Times New Roman" w:cs="Times New Roman"/>
+          <w:sz w:val="18"/>
+          <w:szCs w:val="18"/>
+        </w:rPr>
+        <w:t xml:space="preserve"> se refiere a un principio de arquitectura de software donde una única instancia de una aplicación se despliega en un servidor sirviendo a </w:t>
+      </w:r>
+      <w:proofErr w:type="spellStart"/>
+      <w:r>
+        <w:rPr>
+          <w:rFonts w:ascii="Times New Roman" w:hAnsi="Times New Roman" w:cs="Times New Roman"/>
+          <w:sz w:val="18"/>
+          <w:szCs w:val="18"/>
+        </w:rPr>
+        <w:t>multiples</w:t>
+      </w:r>
+      <w:proofErr w:type="spellEnd"/>
+      <w:r>
+        <w:rPr>
+          <w:rFonts w:ascii="Times New Roman" w:hAnsi="Times New Roman" w:cs="Times New Roman"/>
+          <w:sz w:val="18"/>
+          <w:szCs w:val="18"/>
+        </w:rPr>
+        <w:t xml:space="preserve"> clientes (</w:t>
+      </w:r>
+      <w:proofErr w:type="spellStart"/>
+      <w:r>
+        <w:rPr>
+          <w:rFonts w:ascii="Times New Roman" w:hAnsi="Times New Roman" w:cs="Times New Roman"/>
+          <w:sz w:val="18"/>
+          <w:szCs w:val="18"/>
+        </w:rPr>
+        <w:t>tenants</w:t>
+      </w:r>
+      <w:proofErr w:type="spellEnd"/>
+      <w:r>
+        <w:rPr>
+          <w:rFonts w:ascii="Times New Roman" w:hAnsi="Times New Roman" w:cs="Times New Roman"/>
+          <w:sz w:val="18"/>
+          <w:szCs w:val="18"/>
+        </w:rPr>
+        <w:t xml:space="preserve">). </w:t>
+      </w:r>
+      <w:proofErr w:type="spellStart"/>
+      <w:r>
+        <w:rPr>
+          <w:b/>
+          <w:bCs/>
+          <w:sz w:val="18"/>
+          <w:szCs w:val="18"/>
+          <w:lang w:val="es-UY"/>
+        </w:rPr>
+        <w:t>Multi</w:t>
+      </w:r>
+      <w:proofErr w:type="spellEnd"/>
+      <w:r>
+        <w:rPr>
+          <w:b/>
+          <w:bCs/>
+          <w:sz w:val="18"/>
+          <w:szCs w:val="18"/>
+          <w:lang w:val="es-UY"/>
+        </w:rPr>
+        <w:t xml:space="preserve"> </w:t>
+      </w:r>
+      <w:proofErr w:type="spellStart"/>
+      <w:r>
+        <w:rPr>
+          <w:b/>
+          <w:bCs/>
+          <w:sz w:val="18"/>
+          <w:szCs w:val="18"/>
+          <w:lang w:val="es-UY"/>
+        </w:rPr>
+        <w:t>Tenant</w:t>
+      </w:r>
+      <w:proofErr w:type="spellEnd"/>
+      <w:r>
+        <w:rPr>
+          <w:sz w:val="18"/>
+          <w:szCs w:val="18"/>
+          <w:lang w:val="es-UY"/>
+        </w:rPr>
+        <w:t> contrasta con una arquitectura </w:t>
+      </w:r>
+      <w:proofErr w:type="spellStart"/>
+      <w:r>
+        <w:rPr>
+          <w:b/>
+          <w:bCs/>
+          <w:sz w:val="18"/>
+          <w:szCs w:val="18"/>
+          <w:lang w:val="es-UY"/>
+        </w:rPr>
+        <w:t>multi</w:t>
+      </w:r>
+      <w:proofErr w:type="spellEnd"/>
+      <w:r>
+        <w:rPr>
+          <w:b/>
+          <w:bCs/>
+          <w:sz w:val="18"/>
+          <w:szCs w:val="18"/>
+          <w:lang w:val="es-UY"/>
+        </w:rPr>
+        <w:t>-instancia</w:t>
+      </w:r>
+      <w:r>
+        <w:rPr>
+          <w:sz w:val="18"/>
+          <w:szCs w:val="18"/>
+          <w:lang w:val="es-UY"/>
+        </w:rPr>
+        <w:t> en la cual son instancias independientes de software (o sistemas de hardware) que establecen para las organización de distintos clientes.  Con una arquitectura </w:t>
+      </w:r>
+      <w:proofErr w:type="spellStart"/>
+      <w:r>
+        <w:rPr>
+          <w:b/>
+          <w:bCs/>
+          <w:sz w:val="18"/>
+          <w:szCs w:val="18"/>
+          <w:lang w:val="es-UY"/>
+        </w:rPr>
+        <w:t>multi-tenant</w:t>
+      </w:r>
+      <w:proofErr w:type="spellEnd"/>
+      <w:r>
+        <w:rPr>
+          <w:sz w:val="18"/>
+          <w:szCs w:val="18"/>
+          <w:lang w:val="es-UY"/>
+        </w:rPr>
+        <w:t>, una aplicación de software está diseñada para la  partición</w:t>
+      </w:r>
+      <w:r>
+        <w:rPr>
+          <w:sz w:val="18"/>
+          <w:szCs w:val="18"/>
+          <w:lang w:val="es-UY"/>
+        </w:rPr>
+        <w:t xml:space="preserve"> de</w:t>
+      </w:r>
+      <w:r>
+        <w:rPr>
+          <w:sz w:val="18"/>
+          <w:szCs w:val="18"/>
+          <w:lang w:val="es-UY"/>
+        </w:rPr>
+        <w:t xml:space="preserve"> sus datos y la configuración de</w:t>
+      </w:r>
+      <w:r>
+        <w:rPr>
+          <w:sz w:val="18"/>
+          <w:szCs w:val="18"/>
+          <w:lang w:val="es-UY"/>
+        </w:rPr>
+        <w:t xml:space="preserve"> manera que cada cliente trabaje</w:t>
+      </w:r>
+      <w:r>
+        <w:rPr>
+          <w:sz w:val="18"/>
+          <w:szCs w:val="18"/>
+          <w:lang w:val="es-UY"/>
+        </w:rPr>
+        <w:t xml:space="preserve"> con una instancia de la aplicación virtual personalizada</w:t>
+      </w:r>
+      <w:r>
+        <w:rPr>
+          <w:sz w:val="18"/>
+          <w:szCs w:val="18"/>
+          <w:lang w:val="es-UY"/>
+        </w:rPr>
+        <w:t xml:space="preserve">. </w:t>
+      </w:r>
+      <w:r>
+        <w:rPr>
+          <w:rFonts w:ascii="Times New Roman" w:hAnsi="Times New Roman" w:cs="Times New Roman"/>
+          <w:sz w:val="18"/>
+          <w:szCs w:val="18"/>
+          <w:lang w:val="es-UY"/>
+        </w:rPr>
+        <w:t>Este tipo de arquitecturas se denominan</w:t>
+      </w:r>
+      <w:r>
+        <w:rPr>
+          <w:rFonts w:ascii="Times New Roman" w:hAnsi="Times New Roman" w:cs="Times New Roman"/>
+          <w:b/>
+          <w:bCs/>
+          <w:sz w:val="18"/>
+          <w:szCs w:val="18"/>
+          <w:lang w:val="es-UY"/>
+        </w:rPr>
+        <w:t> </w:t>
+      </w:r>
+      <w:proofErr w:type="spellStart"/>
+      <w:r>
+        <w:rPr>
+          <w:rFonts w:ascii="Times New Roman" w:hAnsi="Times New Roman" w:cs="Times New Roman"/>
+          <w:b/>
+          <w:bCs/>
+          <w:sz w:val="18"/>
+          <w:szCs w:val="18"/>
+          <w:lang w:val="es-UY"/>
+        </w:rPr>
+        <w:t>multi-tenant</w:t>
+      </w:r>
+      <w:proofErr w:type="spellEnd"/>
+      <w:r>
+        <w:rPr>
+          <w:rFonts w:ascii="Times New Roman" w:hAnsi="Times New Roman" w:cs="Times New Roman"/>
+          <w:sz w:val="18"/>
+          <w:szCs w:val="18"/>
+          <w:lang w:val="es-UY"/>
+        </w:rPr>
+        <w:t> o </w:t>
+      </w:r>
+      <w:proofErr w:type="spellStart"/>
+      <w:r>
+        <w:rPr>
+          <w:rFonts w:ascii="Times New Roman" w:hAnsi="Times New Roman" w:cs="Times New Roman"/>
+          <w:b/>
+          <w:bCs/>
+          <w:sz w:val="18"/>
+          <w:szCs w:val="18"/>
+          <w:lang w:val="es-UY"/>
+        </w:rPr>
+        <w:t>multipropietario</w:t>
+      </w:r>
+      <w:proofErr w:type="spellEnd"/>
+      <w:r>
+        <w:rPr>
+          <w:rFonts w:ascii="Times New Roman" w:hAnsi="Times New Roman" w:cs="Times New Roman"/>
+          <w:sz w:val="18"/>
+          <w:szCs w:val="18"/>
+          <w:lang w:val="es-UY"/>
+        </w:rPr>
+        <w:t>, en las que sobre un único recurso operan múltiples usuarios que son dueños, por así decirlo, del mismo.</w:t>
       </w:r>
     </w:p>
     <w:p>
@@ -1230,8 +1722,20 @@
           <w:sz w:val="24"/>
           <w:szCs w:val="24"/>
         </w:rPr>
-        <w:t>Web Service</w:t>
-      </w:r>
+        <w:t xml:space="preserve">Web </w:t>
+      </w:r>
+      <w:proofErr w:type="spellStart"/>
+      <w:r>
+        <w:rPr>
+          <w:rFonts w:ascii="Times New Roman" w:hAnsi="Times New Roman" w:cs="Times New Roman"/>
+          <w:b/>
+          <w:bCs/>
+          <w:sz w:val="24"/>
+          <w:szCs w:val="24"/>
+        </w:rPr>
+        <w:t>Service</w:t>
+      </w:r>
+      <w:proofErr w:type="spellEnd"/>
     </w:p>
     <w:p>
       <w:pPr>
@@ -1252,7 +1756,187 @@
           <w:sz w:val="18"/>
           <w:szCs w:val="18"/>
         </w:rPr>
-        <w:t>Los web services son funcionalidad que puden ser utilizadas por una aplicación en particular. Estas funcionalidades puden ser descriptas, publicadas, localizadas e invocadas a través de una red (generalmente Internet). Una de las características principal de los servicios es que éstos se encuentran en una espcecie de “caja negra”, lo que nos permite reutilizarlos sin importarnos como fueron implementados. La forma de accederlos es utlizando protoclos web como HTTP y XML, esto permite la interoperablidad entre las aplicacaciones, por lo cual, los consumidores de los web services pueden ser implementados en cualquier plataforma y en cualquier lenguje de programación.</w:t>
+        <w:t xml:space="preserve">Los web </w:t>
+      </w:r>
+      <w:proofErr w:type="spellStart"/>
+      <w:r>
+        <w:rPr>
+          <w:rFonts w:ascii="Times New Roman" w:hAnsi="Times New Roman" w:cs="Times New Roman"/>
+          <w:sz w:val="18"/>
+          <w:szCs w:val="18"/>
+        </w:rPr>
+        <w:t>services</w:t>
+      </w:r>
+      <w:proofErr w:type="spellEnd"/>
+      <w:r>
+        <w:rPr>
+          <w:rFonts w:ascii="Times New Roman" w:hAnsi="Times New Roman" w:cs="Times New Roman"/>
+          <w:sz w:val="18"/>
+          <w:szCs w:val="18"/>
+        </w:rPr>
+        <w:t xml:space="preserve"> son funcionalidad que </w:t>
+      </w:r>
+      <w:proofErr w:type="spellStart"/>
+      <w:r>
+        <w:rPr>
+          <w:rFonts w:ascii="Times New Roman" w:hAnsi="Times New Roman" w:cs="Times New Roman"/>
+          <w:sz w:val="18"/>
+          <w:szCs w:val="18"/>
+        </w:rPr>
+        <w:t>puden</w:t>
+      </w:r>
+      <w:proofErr w:type="spellEnd"/>
+      <w:r>
+        <w:rPr>
+          <w:rFonts w:ascii="Times New Roman" w:hAnsi="Times New Roman" w:cs="Times New Roman"/>
+          <w:sz w:val="18"/>
+          <w:szCs w:val="18"/>
+        </w:rPr>
+        <w:t xml:space="preserve"> ser utilizadas por una aplicación en particular. Estas funcionalidades </w:t>
+      </w:r>
+      <w:proofErr w:type="spellStart"/>
+      <w:r>
+        <w:rPr>
+          <w:rFonts w:ascii="Times New Roman" w:hAnsi="Times New Roman" w:cs="Times New Roman"/>
+          <w:sz w:val="18"/>
+          <w:szCs w:val="18"/>
+        </w:rPr>
+        <w:t>puden</w:t>
+      </w:r>
+      <w:proofErr w:type="spellEnd"/>
+      <w:r>
+        <w:rPr>
+          <w:rFonts w:ascii="Times New Roman" w:hAnsi="Times New Roman" w:cs="Times New Roman"/>
+          <w:sz w:val="18"/>
+          <w:szCs w:val="18"/>
+        </w:rPr>
+        <w:t xml:space="preserve"> ser descriptas, publicadas, localizadas e invocadas a través de una red (generalmente Internet). Una de las características principal de los servicios es que éstos se encuentran en una </w:t>
+      </w:r>
+      <w:proofErr w:type="spellStart"/>
+      <w:r>
+        <w:rPr>
+          <w:rFonts w:ascii="Times New Roman" w:hAnsi="Times New Roman" w:cs="Times New Roman"/>
+          <w:sz w:val="18"/>
+          <w:szCs w:val="18"/>
+        </w:rPr>
+        <w:t>espcecie</w:t>
+      </w:r>
+      <w:proofErr w:type="spellEnd"/>
+      <w:r>
+        <w:rPr>
+          <w:rFonts w:ascii="Times New Roman" w:hAnsi="Times New Roman" w:cs="Times New Roman"/>
+          <w:sz w:val="18"/>
+          <w:szCs w:val="18"/>
+        </w:rPr>
+        <w:t xml:space="preserve"> de “caja negra”, lo que nos permite reutilizarlos sin importarnos como fueron implementados. La forma de accederlos es </w:t>
+      </w:r>
+      <w:proofErr w:type="spellStart"/>
+      <w:r>
+        <w:rPr>
+          <w:rFonts w:ascii="Times New Roman" w:hAnsi="Times New Roman" w:cs="Times New Roman"/>
+          <w:sz w:val="18"/>
+          <w:szCs w:val="18"/>
+        </w:rPr>
+        <w:t>utlizando</w:t>
+      </w:r>
+      <w:proofErr w:type="spellEnd"/>
+      <w:r>
+        <w:rPr>
+          <w:rFonts w:ascii="Times New Roman" w:hAnsi="Times New Roman" w:cs="Times New Roman"/>
+          <w:sz w:val="18"/>
+          <w:szCs w:val="18"/>
+        </w:rPr>
+        <w:t xml:space="preserve"> </w:t>
+      </w:r>
+      <w:proofErr w:type="spellStart"/>
+      <w:r>
+        <w:rPr>
+          <w:rFonts w:ascii="Times New Roman" w:hAnsi="Times New Roman" w:cs="Times New Roman"/>
+          <w:sz w:val="18"/>
+          <w:szCs w:val="18"/>
+        </w:rPr>
+        <w:t>protoclos</w:t>
+      </w:r>
+      <w:proofErr w:type="spellEnd"/>
+      <w:r>
+        <w:rPr>
+          <w:rFonts w:ascii="Times New Roman" w:hAnsi="Times New Roman" w:cs="Times New Roman"/>
+          <w:sz w:val="18"/>
+          <w:szCs w:val="18"/>
+        </w:rPr>
+        <w:t xml:space="preserve"> web como HTTP y XML, esto permite la </w:t>
+      </w:r>
+      <w:proofErr w:type="spellStart"/>
+      <w:r>
+        <w:rPr>
+          <w:rFonts w:ascii="Times New Roman" w:hAnsi="Times New Roman" w:cs="Times New Roman"/>
+          <w:sz w:val="18"/>
+          <w:szCs w:val="18"/>
+        </w:rPr>
+        <w:t>interoperablidad</w:t>
+      </w:r>
+      <w:proofErr w:type="spellEnd"/>
+      <w:r>
+        <w:rPr>
+          <w:rFonts w:ascii="Times New Roman" w:hAnsi="Times New Roman" w:cs="Times New Roman"/>
+          <w:sz w:val="18"/>
+          <w:szCs w:val="18"/>
+        </w:rPr>
+        <w:t xml:space="preserve"> entre las </w:t>
+      </w:r>
+      <w:proofErr w:type="spellStart"/>
+      <w:r>
+        <w:rPr>
+          <w:rFonts w:ascii="Times New Roman" w:hAnsi="Times New Roman" w:cs="Times New Roman"/>
+          <w:sz w:val="18"/>
+          <w:szCs w:val="18"/>
+        </w:rPr>
+        <w:t>aplicacaciones</w:t>
+      </w:r>
+      <w:proofErr w:type="spellEnd"/>
+      <w:r>
+        <w:rPr>
+          <w:rFonts w:ascii="Times New Roman" w:hAnsi="Times New Roman" w:cs="Times New Roman"/>
+          <w:sz w:val="18"/>
+          <w:szCs w:val="18"/>
+        </w:rPr>
+        <w:t xml:space="preserve">, por lo cual, los consumidores de los web </w:t>
+      </w:r>
+      <w:proofErr w:type="spellStart"/>
+      <w:r>
+        <w:rPr>
+          <w:rFonts w:ascii="Times New Roman" w:hAnsi="Times New Roman" w:cs="Times New Roman"/>
+          <w:sz w:val="18"/>
+          <w:szCs w:val="18"/>
+        </w:rPr>
+        <w:t>services</w:t>
+      </w:r>
+      <w:proofErr w:type="spellEnd"/>
+      <w:r>
+        <w:rPr>
+          <w:rFonts w:ascii="Times New Roman" w:hAnsi="Times New Roman" w:cs="Times New Roman"/>
+          <w:sz w:val="18"/>
+          <w:szCs w:val="18"/>
+        </w:rPr>
+        <w:t xml:space="preserve"> pueden ser implementados en cualquier plataforma y en cualquier </w:t>
+      </w:r>
+      <w:proofErr w:type="spellStart"/>
+      <w:r>
+        <w:rPr>
+          <w:rFonts w:ascii="Times New Roman" w:hAnsi="Times New Roman" w:cs="Times New Roman"/>
+          <w:sz w:val="18"/>
+          <w:szCs w:val="18"/>
+        </w:rPr>
+        <w:t>lenguje</w:t>
+      </w:r>
+      <w:proofErr w:type="spellEnd"/>
+      <w:r>
+        <w:rPr>
+          <w:rFonts w:ascii="Times New Roman" w:hAnsi="Times New Roman" w:cs="Times New Roman"/>
+          <w:sz w:val="18"/>
+          <w:szCs w:val="18"/>
+        </w:rPr>
+        <w:t xml:space="preserve"> de programación.</w:t>
       </w:r>
     </w:p>
     <w:p>
@@ -1319,7 +2003,25 @@
           <w:sz w:val="18"/>
           <w:szCs w:val="18"/>
         </w:rPr>
-        <w:t>La arquitecutra en capas es un estilo de programación donde su objetivo es separar los diferentes aspectos del desarrollo de una aplicación, como por ejemplo cuestiones de la presentación</w:t>
+        <w:t xml:space="preserve">La </w:t>
+      </w:r>
+      <w:proofErr w:type="spellStart"/>
+      <w:r>
+        <w:rPr>
+          <w:rFonts w:ascii="Times New Roman" w:hAnsi="Times New Roman" w:cs="Times New Roman"/>
+          <w:sz w:val="18"/>
+          <w:szCs w:val="18"/>
+        </w:rPr>
+        <w:t>arquitecutra</w:t>
+      </w:r>
+      <w:proofErr w:type="spellEnd"/>
+      <w:r>
+        <w:rPr>
+          <w:rFonts w:ascii="Times New Roman" w:hAnsi="Times New Roman" w:cs="Times New Roman"/>
+          <w:sz w:val="18"/>
+          <w:szCs w:val="18"/>
+        </w:rPr>
+        <w:t xml:space="preserve"> en capas es un estilo de programación donde su objetivo es separar los diferentes aspectos del desarrollo de una aplicación, como por ejemplo cuestiones de la presentación</w:t>
       </w:r>
       <w:r>
         <w:rPr>
@@ -1343,7 +2045,25 @@
           <w:sz w:val="18"/>
           <w:szCs w:val="18"/>
         </w:rPr>
-        <w:t xml:space="preserve"> Comunmente la comunicación entre las diferentes capas se da median</w:t>
+        <w:t xml:space="preserve"> </w:t>
+      </w:r>
+      <w:proofErr w:type="spellStart"/>
+      <w:r>
+        <w:rPr>
+          <w:rFonts w:ascii="Times New Roman" w:hAnsi="Times New Roman" w:cs="Times New Roman"/>
+          <w:sz w:val="18"/>
+          <w:szCs w:val="18"/>
+        </w:rPr>
+        <w:t>Comunmente</w:t>
+      </w:r>
+      <w:proofErr w:type="spellEnd"/>
+      <w:r>
+        <w:rPr>
+          <w:rFonts w:ascii="Times New Roman" w:hAnsi="Times New Roman" w:cs="Times New Roman"/>
+          <w:sz w:val="18"/>
+          <w:szCs w:val="18"/>
+        </w:rPr>
+        <w:t xml:space="preserve"> la comunicación entre las diferentes capas se da median</w:t>
       </w:r>
       <w:r>
         <w:rPr>
@@ -1375,15 +2095,51 @@
           <w:sz w:val="18"/>
           <w:szCs w:val="18"/>
         </w:rPr>
-        <w:t xml:space="preserve"> la correcta separacion de las mismas. </w:t>
-      </w:r>
-      <w:r>
-        <w:rPr>
-          <w:rFonts w:ascii="Times New Roman" w:hAnsi="Times New Roman" w:cs="Times New Roman"/>
-          <w:sz w:val="18"/>
-          <w:szCs w:val="18"/>
-        </w:rPr>
-        <w:t>Además, este tipo de diseño permite la instalacion distribuida de una aplicación, mejorando su escalabilidad, disponibilidad y utilización de recursos.</w:t>
+        <w:t xml:space="preserve"> la correcta </w:t>
+      </w:r>
+      <w:proofErr w:type="spellStart"/>
+      <w:r>
+        <w:rPr>
+          <w:rFonts w:ascii="Times New Roman" w:hAnsi="Times New Roman" w:cs="Times New Roman"/>
+          <w:sz w:val="18"/>
+          <w:szCs w:val="18"/>
+        </w:rPr>
+        <w:t>separacion</w:t>
+      </w:r>
+      <w:proofErr w:type="spellEnd"/>
+      <w:r>
+        <w:rPr>
+          <w:rFonts w:ascii="Times New Roman" w:hAnsi="Times New Roman" w:cs="Times New Roman"/>
+          <w:sz w:val="18"/>
+          <w:szCs w:val="18"/>
+        </w:rPr>
+        <w:t xml:space="preserve"> de las mismas. </w:t>
+      </w:r>
+      <w:r>
+        <w:rPr>
+          <w:rFonts w:ascii="Times New Roman" w:hAnsi="Times New Roman" w:cs="Times New Roman"/>
+          <w:sz w:val="18"/>
+          <w:szCs w:val="18"/>
+        </w:rPr>
+        <w:t xml:space="preserve">Además, este tipo de diseño permite la </w:t>
+      </w:r>
+      <w:proofErr w:type="spellStart"/>
+      <w:r>
+        <w:rPr>
+          <w:rFonts w:ascii="Times New Roman" w:hAnsi="Times New Roman" w:cs="Times New Roman"/>
+          <w:sz w:val="18"/>
+          <w:szCs w:val="18"/>
+        </w:rPr>
+        <w:t>instalacion</w:t>
+      </w:r>
+      <w:proofErr w:type="spellEnd"/>
+      <w:r>
+        <w:rPr>
+          <w:rFonts w:ascii="Times New Roman" w:hAnsi="Times New Roman" w:cs="Times New Roman"/>
+          <w:sz w:val="18"/>
+          <w:szCs w:val="18"/>
+        </w:rPr>
+        <w:t xml:space="preserve"> distribuida de una aplicación, mejorando su escalabilidad, disponibilidad y utilización de recursos.</w:t>
       </w:r>
     </w:p>
     <w:p>
@@ -1565,7 +2321,43 @@
           <w:sz w:val="18"/>
           <w:szCs w:val="18"/>
         </w:rPr>
-        <w:t xml:space="preserve"> y por parte del usuario final, se desarrollan las funcionalidades de gestión de usuarios, manejo de convocatorias, gestión de recursos compartidos y novedades y el chat. Aclaramos que el front office estará implementado para cada grupo independientemente. Esto indica que el usuario será un entidad independientemente para cada grupo.</w:t>
+        <w:t xml:space="preserve"> y por parte del usuario final, se desarrollan las funcionalidades de gestión de usuarios, manejo de convocatorias, gestión de recursos compartidos y novedades y el chat. Aclaramos que el </w:t>
+      </w:r>
+      <w:proofErr w:type="spellStart"/>
+      <w:r>
+        <w:rPr>
+          <w:rFonts w:ascii="Times New Roman" w:hAnsi="Times New Roman" w:cs="Times New Roman"/>
+          <w:sz w:val="18"/>
+          <w:szCs w:val="18"/>
+        </w:rPr>
+        <w:t>front</w:t>
+      </w:r>
+      <w:proofErr w:type="spellEnd"/>
+      <w:r>
+        <w:rPr>
+          <w:rFonts w:ascii="Times New Roman" w:hAnsi="Times New Roman" w:cs="Times New Roman"/>
+          <w:sz w:val="18"/>
+          <w:szCs w:val="18"/>
+        </w:rPr>
+        <w:t xml:space="preserve"> office estará implementado para cada grupo independientemente. Esto indica que el usuario será </w:t>
+      </w:r>
+      <w:proofErr w:type="gramStart"/>
+      <w:r>
+        <w:rPr>
+          <w:rFonts w:ascii="Times New Roman" w:hAnsi="Times New Roman" w:cs="Times New Roman"/>
+          <w:sz w:val="18"/>
+          <w:szCs w:val="18"/>
+        </w:rPr>
+        <w:t>un</w:t>
+      </w:r>
+      <w:proofErr w:type="gramEnd"/>
+      <w:r>
+        <w:rPr>
+          <w:rFonts w:ascii="Times New Roman" w:hAnsi="Times New Roman" w:cs="Times New Roman"/>
+          <w:sz w:val="18"/>
+          <w:szCs w:val="18"/>
+        </w:rPr>
+        <w:t xml:space="preserve"> entidad independientemente para cada grupo.</w:t>
       </w:r>
     </w:p>
     <w:p>
@@ -1595,16 +2387,116 @@
           <w:sz w:val="18"/>
           <w:szCs w:val="18"/>
         </w:rPr>
-        <w:t>de integración con el Facebook y Twitter,</w:t>
-      </w:r>
-      <w:r>
-        <w:rPr>
-          <w:rFonts w:ascii="Times New Roman" w:hAnsi="Times New Roman" w:cs="Times New Roman"/>
-          <w:sz w:val="18"/>
-          <w:szCs w:val="18"/>
-        </w:rPr>
-        <w:t xml:space="preserve"> integración entre servidores, realizar un cliente Windows phone, detección de dispositiovos móviles e interfaz HTML5 y el deploy en Windows azure</w:t>
-      </w:r>
+        <w:t xml:space="preserve">de integración con el </w:t>
+      </w:r>
+      <w:proofErr w:type="spellStart"/>
+      <w:r>
+        <w:rPr>
+          <w:rFonts w:ascii="Times New Roman" w:hAnsi="Times New Roman" w:cs="Times New Roman"/>
+          <w:sz w:val="18"/>
+          <w:szCs w:val="18"/>
+        </w:rPr>
+        <w:t>Facebook</w:t>
+      </w:r>
+      <w:proofErr w:type="spellEnd"/>
+      <w:r>
+        <w:rPr>
+          <w:rFonts w:ascii="Times New Roman" w:hAnsi="Times New Roman" w:cs="Times New Roman"/>
+          <w:sz w:val="18"/>
+          <w:szCs w:val="18"/>
+        </w:rPr>
+        <w:t xml:space="preserve"> y </w:t>
+      </w:r>
+      <w:proofErr w:type="spellStart"/>
+      <w:r>
+        <w:rPr>
+          <w:rFonts w:ascii="Times New Roman" w:hAnsi="Times New Roman" w:cs="Times New Roman"/>
+          <w:sz w:val="18"/>
+          <w:szCs w:val="18"/>
+        </w:rPr>
+        <w:t>Twitter</w:t>
+      </w:r>
+      <w:proofErr w:type="spellEnd"/>
+      <w:r>
+        <w:rPr>
+          <w:rFonts w:ascii="Times New Roman" w:hAnsi="Times New Roman" w:cs="Times New Roman"/>
+          <w:sz w:val="18"/>
+          <w:szCs w:val="18"/>
+        </w:rPr>
+        <w:t>,</w:t>
+      </w:r>
+      <w:r>
+        <w:rPr>
+          <w:rFonts w:ascii="Times New Roman" w:hAnsi="Times New Roman" w:cs="Times New Roman"/>
+          <w:sz w:val="18"/>
+          <w:szCs w:val="18"/>
+        </w:rPr>
+        <w:t xml:space="preserve"> integración entre servidores, realizar un cliente Windows </w:t>
+      </w:r>
+      <w:proofErr w:type="spellStart"/>
+      <w:r>
+        <w:rPr>
+          <w:rFonts w:ascii="Times New Roman" w:hAnsi="Times New Roman" w:cs="Times New Roman"/>
+          <w:sz w:val="18"/>
+          <w:szCs w:val="18"/>
+        </w:rPr>
+        <w:t>phone</w:t>
+      </w:r>
+      <w:proofErr w:type="spellEnd"/>
+      <w:r>
+        <w:rPr>
+          <w:rFonts w:ascii="Times New Roman" w:hAnsi="Times New Roman" w:cs="Times New Roman"/>
+          <w:sz w:val="18"/>
+          <w:szCs w:val="18"/>
+        </w:rPr>
+        <w:t xml:space="preserve">, detección de </w:t>
+      </w:r>
+      <w:proofErr w:type="spellStart"/>
+      <w:r>
+        <w:rPr>
+          <w:rFonts w:ascii="Times New Roman" w:hAnsi="Times New Roman" w:cs="Times New Roman"/>
+          <w:sz w:val="18"/>
+          <w:szCs w:val="18"/>
+        </w:rPr>
+        <w:t>dispositiovos</w:t>
+      </w:r>
+      <w:proofErr w:type="spellEnd"/>
+      <w:r>
+        <w:rPr>
+          <w:rFonts w:ascii="Times New Roman" w:hAnsi="Times New Roman" w:cs="Times New Roman"/>
+          <w:sz w:val="18"/>
+          <w:szCs w:val="18"/>
+        </w:rPr>
+        <w:t xml:space="preserve"> móviles e interfaz HTML5 y el </w:t>
+      </w:r>
+      <w:proofErr w:type="spellStart"/>
+      <w:r>
+        <w:rPr>
+          <w:rFonts w:ascii="Times New Roman" w:hAnsi="Times New Roman" w:cs="Times New Roman"/>
+          <w:sz w:val="18"/>
+          <w:szCs w:val="18"/>
+        </w:rPr>
+        <w:t>deploy</w:t>
+      </w:r>
+      <w:proofErr w:type="spellEnd"/>
+      <w:r>
+        <w:rPr>
+          <w:rFonts w:ascii="Times New Roman" w:hAnsi="Times New Roman" w:cs="Times New Roman"/>
+          <w:sz w:val="18"/>
+          <w:szCs w:val="18"/>
+        </w:rPr>
+        <w:t xml:space="preserve"> en Windows </w:t>
+      </w:r>
+      <w:proofErr w:type="spellStart"/>
+      <w:r>
+        <w:rPr>
+          <w:rFonts w:ascii="Times New Roman" w:hAnsi="Times New Roman" w:cs="Times New Roman"/>
+          <w:sz w:val="18"/>
+          <w:szCs w:val="18"/>
+        </w:rPr>
+        <w:t>azure</w:t>
+      </w:r>
+      <w:proofErr w:type="spellEnd"/>
       <w:r>
         <w:rPr>
           <w:rFonts w:ascii="Times New Roman" w:hAnsi="Times New Roman" w:cs="Times New Roman"/>
@@ -1633,6 +2525,7 @@
           <w:sz w:val="18"/>
           <w:szCs w:val="18"/>
         </w:rPr>
+        <w:lastRenderedPageBreak/>
         <w:t>Por último, el sistema debe implementarse utilizando la plataforma .NET</w:t>
       </w:r>
       <w:r>
@@ -1728,7 +2621,61 @@
           <w:sz w:val="18"/>
           <w:szCs w:val="18"/>
         </w:rPr>
-        <w:t>El Back Office se desarrollo utilizando Windows Presentatioon Foundation y el Front Office utilizando MVC 3 con Razor.</w:t>
+        <w:t xml:space="preserve">El Back Office se desarrollo utilizando Windows </w:t>
+      </w:r>
+      <w:proofErr w:type="spellStart"/>
+      <w:r>
+        <w:rPr>
+          <w:rFonts w:ascii="Times New Roman" w:hAnsi="Times New Roman" w:cs="Times New Roman"/>
+          <w:sz w:val="18"/>
+          <w:szCs w:val="18"/>
+        </w:rPr>
+        <w:t>Presentatioon</w:t>
+      </w:r>
+      <w:proofErr w:type="spellEnd"/>
+      <w:r>
+        <w:rPr>
+          <w:rFonts w:ascii="Times New Roman" w:hAnsi="Times New Roman" w:cs="Times New Roman"/>
+          <w:sz w:val="18"/>
+          <w:szCs w:val="18"/>
+        </w:rPr>
+        <w:t xml:space="preserve"> </w:t>
+      </w:r>
+      <w:proofErr w:type="spellStart"/>
+      <w:r>
+        <w:rPr>
+          <w:rFonts w:ascii="Times New Roman" w:hAnsi="Times New Roman" w:cs="Times New Roman"/>
+          <w:sz w:val="18"/>
+          <w:szCs w:val="18"/>
+        </w:rPr>
+        <w:t>Foundation</w:t>
+      </w:r>
+      <w:proofErr w:type="spellEnd"/>
+      <w:r>
+        <w:rPr>
+          <w:rFonts w:ascii="Times New Roman" w:hAnsi="Times New Roman" w:cs="Times New Roman"/>
+          <w:sz w:val="18"/>
+          <w:szCs w:val="18"/>
+        </w:rPr>
+        <w:t xml:space="preserve"> y el Front Office utilizando MVC 3 con </w:t>
+      </w:r>
+      <w:proofErr w:type="spellStart"/>
+      <w:r>
+        <w:rPr>
+          <w:rFonts w:ascii="Times New Roman" w:hAnsi="Times New Roman" w:cs="Times New Roman"/>
+          <w:sz w:val="18"/>
+          <w:szCs w:val="18"/>
+        </w:rPr>
+        <w:t>Razor</w:t>
+      </w:r>
+      <w:proofErr w:type="spellEnd"/>
+      <w:r>
+        <w:rPr>
+          <w:rFonts w:ascii="Times New Roman" w:hAnsi="Times New Roman" w:cs="Times New Roman"/>
+          <w:sz w:val="18"/>
+          <w:szCs w:val="18"/>
+        </w:rPr>
+        <w:t>.</w:t>
       </w:r>
     </w:p>
     <w:p>
@@ -1750,8 +2697,61 @@
           <w:sz w:val="18"/>
           <w:szCs w:val="18"/>
         </w:rPr>
-        <w:lastRenderedPageBreak/>
-        <w:t>El Back Office contará con tres menues basados en la gestión del sistio, estos 5 menues son: Gestión de Administradores, Gestión de usuarios, Gestión de Grupos, Gestión de Variables y Gestión de Reportes.</w:t>
+        <w:t xml:space="preserve">El Back Office contará con tres </w:t>
+      </w:r>
+      <w:proofErr w:type="spellStart"/>
+      <w:r>
+        <w:rPr>
+          <w:rFonts w:ascii="Times New Roman" w:hAnsi="Times New Roman" w:cs="Times New Roman"/>
+          <w:sz w:val="18"/>
+          <w:szCs w:val="18"/>
+        </w:rPr>
+        <w:t>menues</w:t>
+      </w:r>
+      <w:proofErr w:type="spellEnd"/>
+      <w:r>
+        <w:rPr>
+          <w:rFonts w:ascii="Times New Roman" w:hAnsi="Times New Roman" w:cs="Times New Roman"/>
+          <w:sz w:val="18"/>
+          <w:szCs w:val="18"/>
+        </w:rPr>
+        <w:t xml:space="preserve"> basados en la gestión del </w:t>
+      </w:r>
+      <w:proofErr w:type="spellStart"/>
+      <w:r>
+        <w:rPr>
+          <w:rFonts w:ascii="Times New Roman" w:hAnsi="Times New Roman" w:cs="Times New Roman"/>
+          <w:sz w:val="18"/>
+          <w:szCs w:val="18"/>
+        </w:rPr>
+        <w:t>sistio</w:t>
+      </w:r>
+      <w:proofErr w:type="spellEnd"/>
+      <w:r>
+        <w:rPr>
+          <w:rFonts w:ascii="Times New Roman" w:hAnsi="Times New Roman" w:cs="Times New Roman"/>
+          <w:sz w:val="18"/>
+          <w:szCs w:val="18"/>
+        </w:rPr>
+        <w:t xml:space="preserve">, estos 5 </w:t>
+      </w:r>
+      <w:proofErr w:type="spellStart"/>
+      <w:r>
+        <w:rPr>
+          <w:rFonts w:ascii="Times New Roman" w:hAnsi="Times New Roman" w:cs="Times New Roman"/>
+          <w:sz w:val="18"/>
+          <w:szCs w:val="18"/>
+        </w:rPr>
+        <w:t>menues</w:t>
+      </w:r>
+      <w:proofErr w:type="spellEnd"/>
+      <w:r>
+        <w:rPr>
+          <w:rFonts w:ascii="Times New Roman" w:hAnsi="Times New Roman" w:cs="Times New Roman"/>
+          <w:sz w:val="18"/>
+          <w:szCs w:val="18"/>
+        </w:rPr>
+        <w:t xml:space="preserve"> son: Gestión de Administradores, Gestión de usuarios, Gestión de Grupos, Gestión de Variables y Gestión de Reportes.</w:t>
       </w:r>
       <w:r>
         <w:rPr>
@@ -1832,7 +2832,7 @@
         <w:rPr>
           <w:rFonts w:cs="Calibri"/>
           <w:noProof/>
-          <w:lang w:val="es-UY" w:eastAsia="es-UY"/>
+          <w:lang w:val="en-GB" w:eastAsia="en-GB"/>
         </w:rPr>
         <w:drawing>
           <wp:inline distT="0" distB="0" distL="0" distR="0">
@@ -1852,7 +2852,7 @@
                     </pic:cNvPicPr>
                   </pic:nvPicPr>
                   <pic:blipFill>
-                    <a:blip r:embed="rId9"/>
+                    <a:blip r:embed="rId9" cstate="print"/>
                     <a:srcRect/>
                     <a:stretch>
                       <a:fillRect/>
@@ -1936,6 +2936,7 @@
           <w:sz w:val="18"/>
           <w:szCs w:val="18"/>
         </w:rPr>
+        <w:lastRenderedPageBreak/>
         <w:t>Breve descripción de cada caso de uso:</w:t>
       </w:r>
     </w:p>
@@ -2009,13 +3010,59 @@
           <w:szCs w:val="18"/>
         </w:rPr>
       </w:pPr>
-      <w:r>
-        <w:rPr>
-          <w:rFonts w:ascii="Times New Roman" w:hAnsi="Times New Roman" w:cs="Times New Roman"/>
-          <w:sz w:val="18"/>
-          <w:szCs w:val="18"/>
-        </w:rPr>
-        <w:t>Login: Única manera de que un usuario peuda ingresar al sitio, habilitandole todas las opciones</w:t>
+      <w:proofErr w:type="spellStart"/>
+      <w:r>
+        <w:rPr>
+          <w:rFonts w:ascii="Times New Roman" w:hAnsi="Times New Roman" w:cs="Times New Roman"/>
+          <w:sz w:val="18"/>
+          <w:szCs w:val="18"/>
+        </w:rPr>
+        <w:t>Login</w:t>
+      </w:r>
+      <w:proofErr w:type="spellEnd"/>
+      <w:r>
+        <w:rPr>
+          <w:rFonts w:ascii="Times New Roman" w:hAnsi="Times New Roman" w:cs="Times New Roman"/>
+          <w:sz w:val="18"/>
+          <w:szCs w:val="18"/>
+        </w:rPr>
+        <w:t xml:space="preserve">: Única manera de que un usuario </w:t>
+      </w:r>
+      <w:proofErr w:type="spellStart"/>
+      <w:r>
+        <w:rPr>
+          <w:rFonts w:ascii="Times New Roman" w:hAnsi="Times New Roman" w:cs="Times New Roman"/>
+          <w:sz w:val="18"/>
+          <w:szCs w:val="18"/>
+        </w:rPr>
+        <w:t>peuda</w:t>
+      </w:r>
+      <w:proofErr w:type="spellEnd"/>
+      <w:r>
+        <w:rPr>
+          <w:rFonts w:ascii="Times New Roman" w:hAnsi="Times New Roman" w:cs="Times New Roman"/>
+          <w:sz w:val="18"/>
+          <w:szCs w:val="18"/>
+        </w:rPr>
+        <w:t xml:space="preserve"> ingresar al sitio, </w:t>
+      </w:r>
+      <w:proofErr w:type="spellStart"/>
+      <w:r>
+        <w:rPr>
+          <w:rFonts w:ascii="Times New Roman" w:hAnsi="Times New Roman" w:cs="Times New Roman"/>
+          <w:sz w:val="18"/>
+          <w:szCs w:val="18"/>
+        </w:rPr>
+        <w:t>habilitandole</w:t>
+      </w:r>
+      <w:proofErr w:type="spellEnd"/>
+      <w:r>
+        <w:rPr>
+          <w:rFonts w:ascii="Times New Roman" w:hAnsi="Times New Roman" w:cs="Times New Roman"/>
+          <w:sz w:val="18"/>
+          <w:szCs w:val="18"/>
+        </w:rPr>
+        <w:t xml:space="preserve"> todas las opciones</w:t>
       </w:r>
     </w:p>
     <w:p>
@@ -2059,8 +3106,25 @@
           <w:sz w:val="18"/>
           <w:szCs w:val="18"/>
         </w:rPr>
-        <w:lastRenderedPageBreak/>
-        <w:t>Crear Convocatoria: En esta sección se podrá ingresar todos los datos necesarios para crear una convocatoria. La convocatoria será visible para todos los usuarios registrados, donde ellos podran marcar su asistencia</w:t>
+        <w:t xml:space="preserve">Crear Convocatoria: En esta sección se podrá ingresar todos los datos necesarios para crear una convocatoria. La convocatoria será visible para todos los usuarios registrados, donde ellos </w:t>
+      </w:r>
+      <w:proofErr w:type="spellStart"/>
+      <w:r>
+        <w:rPr>
+          <w:rFonts w:ascii="Times New Roman" w:hAnsi="Times New Roman" w:cs="Times New Roman"/>
+          <w:sz w:val="18"/>
+          <w:szCs w:val="18"/>
+        </w:rPr>
+        <w:t>podran</w:t>
+      </w:r>
+      <w:proofErr w:type="spellEnd"/>
+      <w:r>
+        <w:rPr>
+          <w:rFonts w:ascii="Times New Roman" w:hAnsi="Times New Roman" w:cs="Times New Roman"/>
+          <w:sz w:val="18"/>
+          <w:szCs w:val="18"/>
+        </w:rPr>
+        <w:t xml:space="preserve"> marcar su asistencia</w:t>
       </w:r>
     </w:p>
     <w:p>
@@ -2254,7 +3318,25 @@
           <w:sz w:val="18"/>
           <w:szCs w:val="18"/>
         </w:rPr>
-        <w:t>Crear nuevo sitio de protesta: Se creará un nuevo sitio, en una nueva url, con un diseño distinto.</w:t>
+        <w:t xml:space="preserve">Crear nuevo sitio de protesta: Se creará un nuevo sitio, en una nueva </w:t>
+      </w:r>
+      <w:proofErr w:type="spellStart"/>
+      <w:r>
+        <w:rPr>
+          <w:rFonts w:ascii="Times New Roman" w:hAnsi="Times New Roman" w:cs="Times New Roman"/>
+          <w:sz w:val="18"/>
+          <w:szCs w:val="18"/>
+        </w:rPr>
+        <w:t>url</w:t>
+      </w:r>
+      <w:proofErr w:type="spellEnd"/>
+      <w:r>
+        <w:rPr>
+          <w:rFonts w:ascii="Times New Roman" w:hAnsi="Times New Roman" w:cs="Times New Roman"/>
+          <w:sz w:val="18"/>
+          <w:szCs w:val="18"/>
+        </w:rPr>
+        <w:t>, con un diseño distinto.</w:t>
       </w:r>
     </w:p>
     <w:p>
@@ -2298,8 +3380,18 @@
           <w:sz w:val="18"/>
           <w:szCs w:val="18"/>
         </w:rPr>
-        <w:t>Crear Reportes: Se podrán crear reportes para sacar estadisiticas</w:t>
-      </w:r>
+        <w:t xml:space="preserve">Crear Reportes: Se podrán crear reportes para sacar </w:t>
+      </w:r>
+      <w:proofErr w:type="spellStart"/>
+      <w:r>
+        <w:rPr>
+          <w:rFonts w:ascii="Times New Roman" w:hAnsi="Times New Roman" w:cs="Times New Roman"/>
+          <w:sz w:val="18"/>
+          <w:szCs w:val="18"/>
+        </w:rPr>
+        <w:t>estadisiticas</w:t>
+      </w:r>
+      <w:proofErr w:type="spellEnd"/>
     </w:p>
     <w:p>
       <w:pPr>
@@ -2386,7 +3478,25 @@
           <w:sz w:val="18"/>
           <w:szCs w:val="18"/>
         </w:rPr>
-        <w:t>Ver contenido marcado como inadecudo: Se permitirá ver todo el contenido marcado de manera inadecuada, para evaluar decisiones.</w:t>
+        <w:t xml:space="preserve">Ver contenido marcado como </w:t>
+      </w:r>
+      <w:proofErr w:type="spellStart"/>
+      <w:r>
+        <w:rPr>
+          <w:rFonts w:ascii="Times New Roman" w:hAnsi="Times New Roman" w:cs="Times New Roman"/>
+          <w:sz w:val="18"/>
+          <w:szCs w:val="18"/>
+        </w:rPr>
+        <w:t>inadecudo</w:t>
+      </w:r>
+      <w:proofErr w:type="spellEnd"/>
+      <w:r>
+        <w:rPr>
+          <w:rFonts w:ascii="Times New Roman" w:hAnsi="Times New Roman" w:cs="Times New Roman"/>
+          <w:sz w:val="18"/>
+          <w:szCs w:val="18"/>
+        </w:rPr>
+        <w:t>: Se permitirá ver todo el contenido marcado de manera inadecuada, para evaluar decisiones.</w:t>
       </w:r>
     </w:p>
     <w:p>
@@ -2402,13 +3512,23 @@
           <w:szCs w:val="18"/>
         </w:rPr>
       </w:pPr>
-      <w:r>
-        <w:rPr>
-          <w:rFonts w:ascii="Times New Roman" w:hAnsi="Times New Roman" w:cs="Times New Roman"/>
-          <w:sz w:val="18"/>
-          <w:szCs w:val="18"/>
-        </w:rPr>
-        <w:t>Watchdog: Proceso que dará de baja contenidos inadecuados</w:t>
+      <w:proofErr w:type="spellStart"/>
+      <w:r>
+        <w:rPr>
+          <w:rFonts w:ascii="Times New Roman" w:hAnsi="Times New Roman" w:cs="Times New Roman"/>
+          <w:sz w:val="18"/>
+          <w:szCs w:val="18"/>
+        </w:rPr>
+        <w:t>Watchdog</w:t>
+      </w:r>
+      <w:proofErr w:type="spellEnd"/>
+      <w:r>
+        <w:rPr>
+          <w:rFonts w:ascii="Times New Roman" w:hAnsi="Times New Roman" w:cs="Times New Roman"/>
+          <w:sz w:val="18"/>
+          <w:szCs w:val="18"/>
+        </w:rPr>
+        <w:t>: Proceso que dará de baja contenidos inadecuados</w:t>
       </w:r>
     </w:p>
     <w:p>
@@ -2424,13 +3544,23 @@
           <w:szCs w:val="18"/>
         </w:rPr>
       </w:pPr>
-      <w:r>
-        <w:rPr>
-          <w:rFonts w:ascii="Times New Roman" w:hAnsi="Times New Roman" w:cs="Times New Roman"/>
-          <w:sz w:val="18"/>
-          <w:szCs w:val="18"/>
-        </w:rPr>
-        <w:t xml:space="preserve">Envio de notificaciones: </w:t>
+      <w:proofErr w:type="spellStart"/>
+      <w:r>
+        <w:rPr>
+          <w:rFonts w:ascii="Times New Roman" w:hAnsi="Times New Roman" w:cs="Times New Roman"/>
+          <w:sz w:val="18"/>
+          <w:szCs w:val="18"/>
+        </w:rPr>
+        <w:t>Envio</w:t>
+      </w:r>
+      <w:proofErr w:type="spellEnd"/>
+      <w:r>
+        <w:rPr>
+          <w:rFonts w:ascii="Times New Roman" w:hAnsi="Times New Roman" w:cs="Times New Roman"/>
+          <w:sz w:val="18"/>
+          <w:szCs w:val="18"/>
+        </w:rPr>
+        <w:t xml:space="preserve"> de notificaciones: </w:t>
       </w:r>
       <w:r>
         <w:rPr>
@@ -2533,7 +3663,29 @@
           <w:szCs w:val="18"/>
           <w:highlight w:val="yellow"/>
         </w:rPr>
-        <w:t>[En esta sección se describe de forma general lo que se hizo, o sea, de todo lo planteado en la sección , a qué se llegó, qué opcionales se eligieron, etc. Sería conveniente incluir una figura o diagrama que diera una visión global de la solución.]</w:t>
+        <w:t xml:space="preserve">[En esta sección se describe de forma general lo que se hizo, o sea, de todo lo planteado en la </w:t>
+      </w:r>
+      <w:proofErr w:type="gramStart"/>
+      <w:r>
+        <w:rPr>
+          <w:rFonts w:ascii="Times New Roman" w:hAnsi="Times New Roman" w:cs="Times New Roman"/>
+          <w:color w:val="FF0000"/>
+          <w:sz w:val="18"/>
+          <w:szCs w:val="18"/>
+          <w:highlight w:val="yellow"/>
+        </w:rPr>
+        <w:t>sección ,</w:t>
+      </w:r>
+      <w:proofErr w:type="gramEnd"/>
+      <w:r>
+        <w:rPr>
+          <w:rFonts w:ascii="Times New Roman" w:hAnsi="Times New Roman" w:cs="Times New Roman"/>
+          <w:color w:val="FF0000"/>
+          <w:sz w:val="18"/>
+          <w:szCs w:val="18"/>
+          <w:highlight w:val="yellow"/>
+        </w:rPr>
+        <w:t xml:space="preserve"> a qué se llegó, qué opcionales se eligieron, etc. Sería conveniente incluir una figura o diagrama que diera una visión global de la solución.]</w:t>
       </w:r>
     </w:p>
     <w:p>
@@ -2648,7 +3800,7 @@
       <w:r>
         <w:rPr>
           <w:noProof/>
-          <w:lang w:val="es-UY" w:eastAsia="es-UY"/>
+          <w:lang w:val="en-GB" w:eastAsia="en-GB"/>
         </w:rPr>
         <w:lastRenderedPageBreak/>
         <w:drawing>
@@ -2669,7 +3821,7 @@
                     </pic:cNvPicPr>
                   </pic:nvPicPr>
                   <pic:blipFill>
-                    <a:blip r:embed="rId10"/>
+                    <a:blip r:embed="rId10" cstate="print"/>
                     <a:srcRect/>
                     <a:stretch>
                       <a:fillRect/>
@@ -2772,8 +3924,18 @@
           <w:sz w:val="18"/>
           <w:szCs w:val="18"/>
         </w:rPr>
-        <w:t>Se utiliza el IDE de Microsoft Visual Studio 2010 proffesional</w:t>
-      </w:r>
+        <w:t xml:space="preserve">Se utiliza el IDE de Microsoft Visual Studio 2010 </w:t>
+      </w:r>
+      <w:proofErr w:type="spellStart"/>
+      <w:r>
+        <w:rPr>
+          <w:rFonts w:ascii="Times New Roman" w:hAnsi="Times New Roman" w:cs="Times New Roman"/>
+          <w:sz w:val="18"/>
+          <w:szCs w:val="18"/>
+        </w:rPr>
+        <w:t>proffesional</w:t>
+      </w:r>
+      <w:proofErr w:type="spellEnd"/>
       <w:r>
         <w:rPr>
           <w:rFonts w:ascii="Times New Roman" w:hAnsi="Times New Roman" w:cs="Times New Roman"/>
@@ -2796,8 +3958,18 @@
           <w:sz w:val="18"/>
           <w:szCs w:val="18"/>
         </w:rPr>
-        <w:t xml:space="preserve"> Ankhsvn</w:t>
-      </w:r>
+        <w:t xml:space="preserve"> </w:t>
+      </w:r>
+      <w:proofErr w:type="spellStart"/>
+      <w:r>
+        <w:rPr>
+          <w:rFonts w:ascii="Times New Roman" w:hAnsi="Times New Roman" w:cs="Times New Roman"/>
+          <w:sz w:val="18"/>
+          <w:szCs w:val="18"/>
+        </w:rPr>
+        <w:t>Ankhsvn</w:t>
+      </w:r>
+      <w:proofErr w:type="spellEnd"/>
       <w:r>
         <w:rPr>
           <w:rFonts w:ascii="Times New Roman" w:hAnsi="Times New Roman" w:cs="Times New Roman"/>
@@ -2811,9 +3983,9 @@
           <w:rFonts w:ascii="Times New Roman" w:hAnsi="Times New Roman" w:cs="Times New Roman"/>
           <w:sz w:val="18"/>
           <w:szCs w:val="18"/>
-          <w:lang w:val="en-US"/>
-        </w:rPr>
-        <w:t>Maqnagement</w:t>
+          <w:lang w:val="es-UY"/>
+        </w:rPr>
+        <w:t>Management</w:t>
       </w:r>
       <w:r>
         <w:rPr>
@@ -2843,8 +4015,147 @@
           <w:sz w:val="18"/>
           <w:szCs w:val="18"/>
         </w:rPr>
-        <w:t>CONTINUA</w:t>
-      </w:r>
+        <w:t xml:space="preserve">Se utilizó, en la parte de </w:t>
+      </w:r>
+      <w:proofErr w:type="spellStart"/>
+      <w:r>
+        <w:rPr>
+          <w:rFonts w:ascii="Times New Roman" w:hAnsi="Times New Roman" w:cs="Times New Roman"/>
+          <w:sz w:val="18"/>
+          <w:szCs w:val="18"/>
+        </w:rPr>
+        <w:t>FrontOffice</w:t>
+      </w:r>
+      <w:proofErr w:type="spellEnd"/>
+      <w:r>
+        <w:rPr>
+          <w:rFonts w:ascii="Times New Roman" w:hAnsi="Times New Roman" w:cs="Times New Roman"/>
+          <w:sz w:val="18"/>
+          <w:szCs w:val="18"/>
+        </w:rPr>
+        <w:t xml:space="preserve">, el patrón MVC con tecnologías ASP MVC 3 utilizando las vistas </w:t>
+      </w:r>
+      <w:proofErr w:type="spellStart"/>
+      <w:r>
+        <w:rPr>
+          <w:rFonts w:ascii="Times New Roman" w:hAnsi="Times New Roman" w:cs="Times New Roman"/>
+          <w:sz w:val="18"/>
+          <w:szCs w:val="18"/>
+        </w:rPr>
+        <w:t>Razor</w:t>
+      </w:r>
+      <w:proofErr w:type="spellEnd"/>
+      <w:r>
+        <w:rPr>
+          <w:rFonts w:ascii="Times New Roman" w:hAnsi="Times New Roman" w:cs="Times New Roman"/>
+          <w:sz w:val="18"/>
+          <w:szCs w:val="18"/>
+        </w:rPr>
+        <w:t>.</w:t>
+      </w:r>
+    </w:p>
+    <w:p>
+      <w:pPr>
+        <w:autoSpaceDE w:val="0"/>
+        <w:autoSpaceDN w:val="0"/>
+        <w:adjustRightInd w:val="0"/>
+        <w:spacing w:before="40" w:after="0" w:line="240" w:lineRule="auto"/>
+        <w:outlineLvl w:val="0"/>
+        <w:rPr>
+          <w:rFonts w:ascii="Times New Roman" w:hAnsi="Times New Roman" w:cs="Times New Roman"/>
+          <w:color w:val="FF0000"/>
+          <w:sz w:val="18"/>
+          <w:szCs w:val="18"/>
+        </w:rPr>
+      </w:pPr>
+      <w:r>
+        <w:rPr>
+          <w:rFonts w:ascii="Times New Roman" w:hAnsi="Times New Roman" w:cs="Times New Roman"/>
+          <w:sz w:val="18"/>
+          <w:szCs w:val="18"/>
+        </w:rPr>
+        <w:t xml:space="preserve">Para la parte de BackOffice se utilizo Windows </w:t>
+      </w:r>
+      <w:proofErr w:type="spellStart"/>
+      <w:r>
+        <w:rPr>
+          <w:rFonts w:ascii="Times New Roman" w:hAnsi="Times New Roman" w:cs="Times New Roman"/>
+          <w:sz w:val="18"/>
+          <w:szCs w:val="18"/>
+        </w:rPr>
+        <w:t>Presentation</w:t>
+      </w:r>
+      <w:proofErr w:type="spellEnd"/>
+      <w:r>
+        <w:rPr>
+          <w:rFonts w:ascii="Times New Roman" w:hAnsi="Times New Roman" w:cs="Times New Roman"/>
+          <w:sz w:val="18"/>
+          <w:szCs w:val="18"/>
+        </w:rPr>
+        <w:t xml:space="preserve"> </w:t>
+      </w:r>
+      <w:proofErr w:type="spellStart"/>
+      <w:r>
+        <w:rPr>
+          <w:rFonts w:ascii="Times New Roman" w:hAnsi="Times New Roman" w:cs="Times New Roman"/>
+          <w:sz w:val="18"/>
+          <w:szCs w:val="18"/>
+        </w:rPr>
+        <w:t>Fundation</w:t>
+      </w:r>
+      <w:proofErr w:type="spellEnd"/>
+      <w:r>
+        <w:rPr>
+          <w:rFonts w:ascii="Times New Roman" w:hAnsi="Times New Roman" w:cs="Times New Roman"/>
+          <w:sz w:val="18"/>
+          <w:szCs w:val="18"/>
+        </w:rPr>
+        <w:t xml:space="preserve"> (WPF) utilizando C# realizando una aplicación de “escritorio”.</w:t>
+      </w:r>
+    </w:p>
+    <w:p>
+      <w:pPr>
+        <w:autoSpaceDE w:val="0"/>
+        <w:autoSpaceDN w:val="0"/>
+        <w:adjustRightInd w:val="0"/>
+        <w:spacing w:before="120" w:after="0" w:line="240" w:lineRule="auto"/>
+        <w:ind w:left="360" w:hanging="360"/>
+        <w:outlineLvl w:val="0"/>
+        <w:rPr>
+          <w:rFonts w:ascii="Times New Roman" w:hAnsi="Times New Roman" w:cs="Times New Roman"/>
+          <w:b/>
+          <w:bCs/>
+          <w:sz w:val="24"/>
+          <w:szCs w:val="24"/>
+        </w:rPr>
+      </w:pPr>
+      <w:r>
+        <w:rPr>
+          <w:rFonts w:ascii="Times New Roman" w:hAnsi="Times New Roman" w:cs="Times New Roman"/>
+          <w:b/>
+          <w:bCs/>
+          <w:sz w:val="24"/>
+          <w:szCs w:val="24"/>
+        </w:rPr>
+        <w:t>Productos y Herramientas</w:t>
+      </w:r>
+    </w:p>
+    <w:p>
+      <w:pPr>
+        <w:autoSpaceDE w:val="0"/>
+        <w:autoSpaceDN w:val="0"/>
+        <w:adjustRightInd w:val="0"/>
+        <w:spacing w:before="120" w:after="0" w:line="240" w:lineRule="auto"/>
+        <w:ind w:left="360" w:hanging="360"/>
+        <w:outlineLvl w:val="0"/>
+        <w:rPr>
+          <w:rFonts w:ascii="Times New Roman" w:hAnsi="Times New Roman" w:cs="Times New Roman"/>
+          <w:b/>
+          <w:bCs/>
+          <w:sz w:val="24"/>
+          <w:szCs w:val="24"/>
+        </w:rPr>
+      </w:pPr>
     </w:p>
     <w:p>
       <w:pPr>
@@ -2868,75 +4179,6 @@
           <w:szCs w:val="18"/>
           <w:highlight w:val="yellow"/>
         </w:rPr>
-        <w:t>[En esta sección se brinda más detalle en cuanto a los productos, herramientas y tecnologías utilizadas.]</w:t>
-      </w:r>
-    </w:p>
-    <w:p>
-      <w:pPr>
-        <w:autoSpaceDE w:val="0"/>
-        <w:autoSpaceDN w:val="0"/>
-        <w:adjustRightInd w:val="0"/>
-        <w:spacing w:before="120" w:after="0" w:line="240" w:lineRule="auto"/>
-        <w:ind w:left="360" w:hanging="360"/>
-        <w:outlineLvl w:val="0"/>
-        <w:rPr>
-          <w:rFonts w:ascii="Times New Roman" w:hAnsi="Times New Roman" w:cs="Times New Roman"/>
-          <w:b/>
-          <w:bCs/>
-          <w:sz w:val="24"/>
-          <w:szCs w:val="24"/>
-        </w:rPr>
-      </w:pPr>
-      <w:r>
-        <w:rPr>
-          <w:rFonts w:ascii="Times New Roman" w:hAnsi="Times New Roman" w:cs="Times New Roman"/>
-          <w:b/>
-          <w:bCs/>
-          <w:sz w:val="24"/>
-          <w:szCs w:val="24"/>
-        </w:rPr>
-        <w:t>Productos y Herramientas</w:t>
-      </w:r>
-    </w:p>
-    <w:p>
-      <w:pPr>
-        <w:autoSpaceDE w:val="0"/>
-        <w:autoSpaceDN w:val="0"/>
-        <w:adjustRightInd w:val="0"/>
-        <w:spacing w:before="120" w:after="0" w:line="240" w:lineRule="auto"/>
-        <w:ind w:left="360" w:hanging="360"/>
-        <w:outlineLvl w:val="0"/>
-        <w:rPr>
-          <w:rFonts w:ascii="Times New Roman" w:hAnsi="Times New Roman" w:cs="Times New Roman"/>
-          <w:b/>
-          <w:bCs/>
-          <w:sz w:val="24"/>
-          <w:szCs w:val="24"/>
-        </w:rPr>
-      </w:pPr>
-    </w:p>
-    <w:p>
-      <w:pPr>
-        <w:autoSpaceDE w:val="0"/>
-        <w:autoSpaceDN w:val="0"/>
-        <w:adjustRightInd w:val="0"/>
-        <w:spacing w:after="120" w:line="240" w:lineRule="auto"/>
-        <w:jc w:val="both"/>
-        <w:rPr>
-          <w:rFonts w:ascii="Times New Roman" w:hAnsi="Times New Roman" w:cs="Times New Roman"/>
-          <w:color w:val="FF0000"/>
-          <w:sz w:val="18"/>
-          <w:szCs w:val="18"/>
-        </w:rPr>
-      </w:pPr>
-      <w:r>
-        <w:rPr>
-          <w:rFonts w:ascii="Times New Roman" w:hAnsi="Times New Roman" w:cs="Times New Roman"/>
-          <w:color w:val="FF0000"/>
-          <w:sz w:val="18"/>
-          <w:szCs w:val="18"/>
-          <w:highlight w:val="yellow"/>
-        </w:rPr>
         <w:t>[En esta sub-sección se describen los productos y herramientas que se evaluaron y/o utilizaron, presentando brevemente una evaluación de los mismos. Se sugiere incluir una tabla para resumir la evaluación, incluyendo por ejemplo: puntos fuertes, puntos débiles, evaluación general, etc.]</w:t>
       </w:r>
     </w:p>
@@ -2956,15 +4198,27 @@
           <w:szCs w:val="18"/>
         </w:rPr>
       </w:pPr>
-      <w:r>
-        <w:rPr>
-          <w:rFonts w:ascii="Times New Roman" w:hAnsi="Times New Roman" w:cs="Times New Roman"/>
-          <w:b/>
-          <w:bCs/>
-          <w:sz w:val="18"/>
-          <w:szCs w:val="18"/>
-        </w:rPr>
-        <w:t>Tabla . Evaluación de Productos y Herramientas</w:t>
+      <w:proofErr w:type="gramStart"/>
+      <w:r>
+        <w:rPr>
+          <w:rFonts w:ascii="Times New Roman" w:hAnsi="Times New Roman" w:cs="Times New Roman"/>
+          <w:b/>
+          <w:bCs/>
+          <w:sz w:val="18"/>
+          <w:szCs w:val="18"/>
+        </w:rPr>
+        <w:t>Tabla .</w:t>
+      </w:r>
+      <w:proofErr w:type="gramEnd"/>
+      <w:r>
+        <w:rPr>
+          <w:rFonts w:ascii="Times New Roman" w:hAnsi="Times New Roman" w:cs="Times New Roman"/>
+          <w:b/>
+          <w:bCs/>
+          <w:sz w:val="18"/>
+          <w:szCs w:val="18"/>
+        </w:rPr>
+        <w:t xml:space="preserve"> Evaluación de Productos y Herramientas</w:t>
       </w:r>
     </w:p>
     <w:tbl>
@@ -3400,7 +4654,25 @@
           <w:sz w:val="18"/>
           <w:szCs w:val="18"/>
         </w:rPr>
-        <w:t>El mayor problema que se presento fue la implementación del multi-tenant donde…</w:t>
+        <w:t xml:space="preserve">El mayor problema que se presento fue la implementación del </w:t>
+      </w:r>
+      <w:proofErr w:type="spellStart"/>
+      <w:r>
+        <w:rPr>
+          <w:rFonts w:ascii="Times New Roman" w:hAnsi="Times New Roman" w:cs="Times New Roman"/>
+          <w:sz w:val="18"/>
+          <w:szCs w:val="18"/>
+        </w:rPr>
+        <w:t>multi-tenant</w:t>
+      </w:r>
+      <w:proofErr w:type="spellEnd"/>
+      <w:r>
+        <w:rPr>
+          <w:rFonts w:ascii="Times New Roman" w:hAnsi="Times New Roman" w:cs="Times New Roman"/>
+          <w:sz w:val="18"/>
+          <w:szCs w:val="18"/>
+        </w:rPr>
+        <w:t xml:space="preserve"> donde…</w:t>
       </w:r>
     </w:p>
     <w:p>
@@ -3450,7 +4722,43 @@
           <w:sz w:val="18"/>
           <w:szCs w:val="18"/>
         </w:rPr>
-        <w:t>Los puntos fuertes de la solución fue la implementación del multi tenant,</w:t>
+        <w:t xml:space="preserve">Los puntos fuertes de la solución fue la implementación del </w:t>
+      </w:r>
+      <w:proofErr w:type="spellStart"/>
+      <w:r>
+        <w:rPr>
+          <w:rFonts w:ascii="Times New Roman" w:hAnsi="Times New Roman" w:cs="Times New Roman"/>
+          <w:sz w:val="18"/>
+          <w:szCs w:val="18"/>
+        </w:rPr>
+        <w:t>multi</w:t>
+      </w:r>
+      <w:proofErr w:type="spellEnd"/>
+      <w:r>
+        <w:rPr>
+          <w:rFonts w:ascii="Times New Roman" w:hAnsi="Times New Roman" w:cs="Times New Roman"/>
+          <w:sz w:val="18"/>
+          <w:szCs w:val="18"/>
+        </w:rPr>
+        <w:t xml:space="preserve"> </w:t>
+      </w:r>
+      <w:proofErr w:type="spellStart"/>
+      <w:r>
+        <w:rPr>
+          <w:rFonts w:ascii="Times New Roman" w:hAnsi="Times New Roman" w:cs="Times New Roman"/>
+          <w:sz w:val="18"/>
+          <w:szCs w:val="18"/>
+        </w:rPr>
+        <w:t>tenant</w:t>
+      </w:r>
+      <w:proofErr w:type="spellEnd"/>
+      <w:r>
+        <w:rPr>
+          <w:rFonts w:ascii="Times New Roman" w:hAnsi="Times New Roman" w:cs="Times New Roman"/>
+          <w:sz w:val="18"/>
+          <w:szCs w:val="18"/>
+        </w:rPr>
+        <w:t>,</w:t>
       </w:r>
     </w:p>
     <w:p>
@@ -3735,8 +5043,36 @@
           <w:sz w:val="18"/>
           <w:szCs w:val="18"/>
         </w:rPr>
-        <w:t>ACM Proceedings Templates</w:t>
-      </w:r>
+        <w:t xml:space="preserve">ACM </w:t>
+      </w:r>
+      <w:proofErr w:type="spellStart"/>
+      <w:r>
+        <w:rPr>
+          <w:rFonts w:ascii="Times New Roman" w:hAnsi="Times New Roman" w:cs="Times New Roman"/>
+          <w:sz w:val="18"/>
+          <w:szCs w:val="18"/>
+        </w:rPr>
+        <w:t>Proceedings</w:t>
+      </w:r>
+      <w:proofErr w:type="spellEnd"/>
+      <w:r>
+        <w:rPr>
+          <w:rFonts w:ascii="Times New Roman" w:hAnsi="Times New Roman" w:cs="Times New Roman"/>
+          <w:sz w:val="18"/>
+          <w:szCs w:val="18"/>
+        </w:rPr>
+        <w:t xml:space="preserve"> </w:t>
+      </w:r>
+      <w:proofErr w:type="spellStart"/>
+      <w:r>
+        <w:rPr>
+          <w:rFonts w:ascii="Times New Roman" w:hAnsi="Times New Roman" w:cs="Times New Roman"/>
+          <w:sz w:val="18"/>
+          <w:szCs w:val="18"/>
+        </w:rPr>
+        <w:t>Templates</w:t>
+      </w:r>
+      <w:proofErr w:type="spellEnd"/>
       <w:r>
         <w:rPr>
           <w:rFonts w:ascii="Times New Roman" w:hAnsi="Times New Roman" w:cs="Times New Roman"/>
@@ -3976,13 +5312,12 @@
     <w:qFormat/>
     <w:rsid w:val="00830114"/>
   </w:style>
-  <w:style w:type="character" w:default="1" w:styleId="Fuentedeprrafopredeter">
+  <w:style w:type="character" w:default="1" w:styleId="DefaultParagraphFont">
     <w:name w:val="Default Paragraph Font"/>
     <w:uiPriority w:val="1"/>
-    <w:semiHidden/>
     <w:unhideWhenUsed/>
   </w:style>
-  <w:style w:type="table" w:default="1" w:styleId="Tablanormal">
+  <w:style w:type="table" w:default="1" w:styleId="TableNormal">
     <w:name w:val="Normal Table"/>
     <w:uiPriority w:val="99"/>
     <w:semiHidden/>
@@ -3998,16 +5333,16 @@
       </w:tblCellMar>
     </w:tblPr>
   </w:style>
-  <w:style w:type="numbering" w:default="1" w:styleId="Sinlista">
+  <w:style w:type="numbering" w:default="1" w:styleId="NoList">
     <w:name w:val="No List"/>
     <w:uiPriority w:val="99"/>
     <w:semiHidden/>
     <w:unhideWhenUsed/>
   </w:style>
-  <w:style w:type="paragraph" w:styleId="Textodeglobo">
+  <w:style w:type="paragraph" w:styleId="BalloonText">
     <w:name w:val="Balloon Text"/>
     <w:basedOn w:val="Normal"/>
-    <w:link w:val="TextodegloboCar"/>
+    <w:link w:val="BalloonTextChar"/>
     <w:uiPriority w:val="99"/>
     <w:semiHidden/>
     <w:unhideWhenUsed/>
@@ -4021,10 +5356,10 @@
       <w:szCs w:val="16"/>
     </w:rPr>
   </w:style>
-  <w:style w:type="character" w:customStyle="1" w:styleId="TextodegloboCar">
-    <w:name w:val="Texto de globo Car"/>
-    <w:basedOn w:val="Fuentedeprrafopredeter"/>
-    <w:link w:val="Textodeglobo"/>
+  <w:style w:type="character" w:customStyle="1" w:styleId="BalloonTextChar">
+    <w:name w:val="Balloon Text Char"/>
+    <w:basedOn w:val="DefaultParagraphFont"/>
+    <w:link w:val="BalloonText"/>
     <w:uiPriority w:val="99"/>
     <w:semiHidden/>
     <w:rsid w:val="00830114"/>
@@ -4034,10 +5369,10 @@
       <w:szCs w:val="16"/>
     </w:rPr>
   </w:style>
-  <w:style w:type="paragraph" w:styleId="Mapadeldocumento">
+  <w:style w:type="paragraph" w:styleId="DocumentMap">
     <w:name w:val="Document Map"/>
     <w:basedOn w:val="Normal"/>
-    <w:link w:val="MapadeldocumentoCar"/>
+    <w:link w:val="DocumentMapChar"/>
     <w:uiPriority w:val="99"/>
     <w:semiHidden/>
     <w:unhideWhenUsed/>
@@ -4051,10 +5386,10 @@
       <w:szCs w:val="16"/>
     </w:rPr>
   </w:style>
-  <w:style w:type="character" w:customStyle="1" w:styleId="MapadeldocumentoCar">
-    <w:name w:val="Mapa del documento Car"/>
-    <w:basedOn w:val="Fuentedeprrafopredeter"/>
-    <w:link w:val="Mapadeldocumento"/>
+  <w:style w:type="character" w:customStyle="1" w:styleId="DocumentMapChar">
+    <w:name w:val="Document Map Char"/>
+    <w:basedOn w:val="DefaultParagraphFont"/>
+    <w:link w:val="DocumentMap"/>
     <w:uiPriority w:val="99"/>
     <w:semiHidden/>
     <w:rsid w:val="00B32816"/>
@@ -4064,9 +5399,9 @@
       <w:szCs w:val="16"/>
     </w:rPr>
   </w:style>
-  <w:style w:type="character" w:styleId="Hipervnculo">
+  <w:style w:type="character" w:styleId="Hyperlink">
     <w:name w:val="Hyperlink"/>
-    <w:basedOn w:val="Fuentedeprrafopredeter"/>
+    <w:basedOn w:val="DefaultParagraphFont"/>
     <w:uiPriority w:val="99"/>
     <w:unhideWhenUsed/>
     <w:rsid w:val="006C219D"/>
@@ -4077,8 +5412,21 @@
   </w:style>
   <w:style w:type="character" w:customStyle="1" w:styleId="apple-converted-space">
     <w:name w:val="apple-converted-space"/>
-    <w:basedOn w:val="Fuentedeprrafopredeter"/>
+    <w:basedOn w:val="DefaultParagraphFont"/>
     <w:rsid w:val="006C219D"/>
+  </w:style>
+  <w:style w:type="paragraph" w:styleId="NormalWeb">
+    <w:name w:val="Normal (Web)"/>
+    <w:basedOn w:val="Normal"/>
+    <w:uiPriority w:val="99"/>
+    <w:semiHidden/>
+    <w:unhideWhenUsed/>
+    <w:rsid w:val="00400499"/>
+    <w:rPr>
+      <w:rFonts w:ascii="Times New Roman" w:hAnsi="Times New Roman" w:cs="Times New Roman"/>
+      <w:sz w:val="24"/>
+      <w:szCs w:val="24"/>
+    </w:rPr>
   </w:style>
 </w:styles>
 </file>
